--- a/ВАРКТ отчёт.docx
+++ b/ВАРКТ отчёт.docx
@@ -1,6 +1,6 @@
 
 <file path=word/document.xml><?xml version="1.0" encoding="utf-8"?>
-<w:document xmlns:wpc="http://schemas.microsoft.com/office/word/2010/wordprocessingCanvas" xmlns:cx="http://schemas.microsoft.com/office/drawing/2014/chartex" xmlns:cx1="http://schemas.microsoft.com/office/drawing/2015/9/8/chartex" xmlns:cx2="http://schemas.microsoft.com/office/drawing/2015/10/21/chartex" xmlns:cx3="http://schemas.microsoft.com/office/drawing/2016/5/9/chartex" xmlns:cx4="http://schemas.microsoft.com/office/drawing/2016/5/10/chartex" xmlns:cx5="http://schemas.microsoft.com/office/drawing/2016/5/11/chartex" xmlns:cx6="http://schemas.microsoft.com/office/drawing/2016/5/12/chartex" xmlns:cx7="http://schemas.microsoft.com/office/drawing/2016/5/13/chartex" xmlns:cx8="http://schemas.microsoft.com/office/drawing/2016/5/14/chartex" xmlns:mc="http://schemas.openxmlformats.org/markup-compatibility/2006" xmlns:aink="http://schemas.microsoft.com/office/drawing/2016/ink" xmlns:am3d="http://schemas.microsoft.com/office/drawing/2017/model3d" xmlns:o="urn:schemas-microsoft-com:office:office" xmlns:r="http://schemas.openxmlformats.org/officeDocument/2006/relationships" xmlns:m="http://schemas.openxmlformats.org/officeDocument/2006/math" xmlns:v="urn:schemas-microsoft-com:vml" xmlns:wp14="http://schemas.microsoft.com/office/word/2010/wordprocessingDrawing" xmlns:wp="http://schemas.openxmlformats.org/drawingml/2006/wordprocessingDrawing" xmlns:w10="urn:schemas-microsoft-com:office:word" xmlns:w="http://schemas.openxmlformats.org/wordprocessingml/2006/main" xmlns:w14="http://schemas.microsoft.com/office/word/2010/wordml" xmlns:w15="http://schemas.microsoft.com/office/word/2012/wordml" xmlns:w16cex="http://schemas.microsoft.com/office/word/2018/wordml/cex" xmlns:w16cid="http://schemas.microsoft.com/office/word/2016/wordml/cid" xmlns:w16="http://schemas.microsoft.com/office/word/2018/wordml" xmlns:w16sdtdh="http://schemas.microsoft.com/office/word/2020/wordml/sdtdatahash" xmlns:w16se="http://schemas.microsoft.com/office/word/2015/wordml/symex" xmlns:wpg="http://schemas.microsoft.com/office/word/2010/wordprocessingGroup" xmlns:wpi="http://schemas.microsoft.com/office/word/2010/wordprocessingInk" xmlns:wne="http://schemas.microsoft.com/office/word/2006/wordml" xmlns:wps="http://schemas.microsoft.com/office/word/2010/wordprocessingShape" mc:Ignorable="w14 w15 w16se w16cid w16 w16cex w16sdtdh wp14">
+<w:document xmlns:wpc="http://schemas.microsoft.com/office/word/2010/wordprocessingCanvas" xmlns:cx="http://schemas.microsoft.com/office/drawing/2014/chartex" xmlns:cx1="http://schemas.microsoft.com/office/drawing/2015/9/8/chartex" xmlns:cx2="http://schemas.microsoft.com/office/drawing/2015/10/21/chartex" xmlns:cx3="http://schemas.microsoft.com/office/drawing/2016/5/9/chartex" xmlns:cx4="http://schemas.microsoft.com/office/drawing/2016/5/10/chartex" xmlns:cx5="http://schemas.microsoft.com/office/drawing/2016/5/11/chartex" xmlns:cx6="http://schemas.microsoft.com/office/drawing/2016/5/12/chartex" xmlns:cx7="http://schemas.microsoft.com/office/drawing/2016/5/13/chartex" xmlns:cx8="http://schemas.microsoft.com/office/drawing/2016/5/14/chartex" xmlns:mc="http://schemas.openxmlformats.org/markup-compatibility/2006" xmlns:aink="http://schemas.microsoft.com/office/drawing/2016/ink" xmlns:am3d="http://schemas.microsoft.com/office/drawing/2017/model3d" xmlns:o="urn:schemas-microsoft-com:office:office" xmlns:oel="http://schemas.microsoft.com/office/2019/extlst" xmlns:r="http://schemas.openxmlformats.org/officeDocument/2006/relationships" xmlns:m="http://schemas.openxmlformats.org/officeDocument/2006/math" xmlns:v="urn:schemas-microsoft-com:vml" xmlns:wp14="http://schemas.microsoft.com/office/word/2010/wordprocessingDrawing" xmlns:wp="http://schemas.openxmlformats.org/drawingml/2006/wordprocessingDrawing" xmlns:w10="urn:schemas-microsoft-com:office:word" xmlns:w="http://schemas.openxmlformats.org/wordprocessingml/2006/main" xmlns:w14="http://schemas.microsoft.com/office/word/2010/wordml" xmlns:w15="http://schemas.microsoft.com/office/word/2012/wordml" xmlns:w16cex="http://schemas.microsoft.com/office/word/2018/wordml/cex" xmlns:w16cid="http://schemas.microsoft.com/office/word/2016/wordml/cid" xmlns:w16="http://schemas.microsoft.com/office/word/2018/wordml" xmlns:w16sdtdh="http://schemas.microsoft.com/office/word/2020/wordml/sdtdatahash" xmlns:w16se="http://schemas.microsoft.com/office/word/2015/wordml/symex" xmlns:wpg="http://schemas.microsoft.com/office/word/2010/wordprocessingGroup" xmlns:wpi="http://schemas.microsoft.com/office/word/2010/wordprocessingInk" xmlns:wne="http://schemas.microsoft.com/office/word/2006/wordml" xmlns:wps="http://schemas.microsoft.com/office/word/2010/wordprocessingShape" mc:Ignorable="w14 w15 w16se w16cid w16 w16cex w16sdtdh wp14">
   <w:body>
     <w:p>
       <w:pPr>
@@ -396,13 +396,23 @@
         </w:rPr>
         <w:t xml:space="preserve">                                                                           </w:t>
       </w:r>
-      <w:r>
-        <w:rPr>
-          <w:rFonts w:ascii="Times New Roman" w:hAnsi="Times New Roman" w:cs="Times New Roman"/>
-          <w:sz w:val="28"/>
-          <w:szCs w:val="28"/>
-        </w:rPr>
-        <w:t>Карпузиков Кирилл</w:t>
+      <w:proofErr w:type="spellStart"/>
+      <w:r>
+        <w:rPr>
+          <w:rFonts w:ascii="Times New Roman" w:hAnsi="Times New Roman" w:cs="Times New Roman"/>
+          <w:sz w:val="28"/>
+          <w:szCs w:val="28"/>
+        </w:rPr>
+        <w:t>Карпузиков</w:t>
+      </w:r>
+      <w:proofErr w:type="spellEnd"/>
+      <w:r>
+        <w:rPr>
+          <w:rFonts w:ascii="Times New Roman" w:hAnsi="Times New Roman" w:cs="Times New Roman"/>
+          <w:sz w:val="28"/>
+          <w:szCs w:val="28"/>
+        </w:rPr>
+        <w:t xml:space="preserve"> Кирилл</w:t>
       </w:r>
     </w:p>
     <w:p>
@@ -583,7 +593,16 @@
           <w:sz w:val="28"/>
           <w:szCs w:val="28"/>
         </w:rPr>
-        <w:t>Введение………………………………………………………………</w:t>
+        <w:t>Введение…………………………………………………………</w:t>
+      </w:r>
+      <w:proofErr w:type="gramStart"/>
+      <w:r>
+        <w:rPr>
+          <w:rFonts w:ascii="Times New Roman" w:hAnsi="Times New Roman" w:cs="Times New Roman"/>
+          <w:sz w:val="28"/>
+          <w:szCs w:val="28"/>
+        </w:rPr>
+        <w:t>……</w:t>
       </w:r>
       <w:r>
         <w:rPr>
@@ -593,6 +612,7 @@
         </w:rPr>
         <w:t>.</w:t>
       </w:r>
+      <w:proofErr w:type="gramEnd"/>
       <w:r>
         <w:rPr>
           <w:rFonts w:ascii="Times New Roman" w:hAnsi="Times New Roman" w:cs="Times New Roman"/>
@@ -621,7 +641,16 @@
           <w:sz w:val="28"/>
           <w:szCs w:val="28"/>
         </w:rPr>
-        <w:t>1. Цели и задачи………………………………………………………</w:t>
+        <w:t>1. Цели и задачи…………………………………………………</w:t>
+      </w:r>
+      <w:proofErr w:type="gramStart"/>
+      <w:r>
+        <w:rPr>
+          <w:rFonts w:ascii="Times New Roman" w:hAnsi="Times New Roman" w:cs="Times New Roman"/>
+          <w:sz w:val="28"/>
+          <w:szCs w:val="28"/>
+        </w:rPr>
+        <w:t>……</w:t>
       </w:r>
       <w:r>
         <w:rPr>
@@ -631,6 +660,7 @@
         </w:rPr>
         <w:t>.</w:t>
       </w:r>
+      <w:proofErr w:type="gramEnd"/>
       <w:r>
         <w:rPr>
           <w:rFonts w:ascii="Times New Roman" w:hAnsi="Times New Roman" w:cs="Times New Roman"/>
@@ -659,7 +689,16 @@
           <w:sz w:val="28"/>
           <w:szCs w:val="28"/>
         </w:rPr>
-        <w:t>2. Распределение ролей………………………………………………</w:t>
+        <w:t>2. Распределение ролей…………………………………………</w:t>
+      </w:r>
+      <w:proofErr w:type="gramStart"/>
+      <w:r>
+        <w:rPr>
+          <w:rFonts w:ascii="Times New Roman" w:hAnsi="Times New Roman" w:cs="Times New Roman"/>
+          <w:sz w:val="28"/>
+          <w:szCs w:val="28"/>
+        </w:rPr>
+        <w:t>……</w:t>
       </w:r>
       <w:r>
         <w:rPr>
@@ -669,6 +708,7 @@
         </w:rPr>
         <w:t>.</w:t>
       </w:r>
+      <w:proofErr w:type="gramEnd"/>
       <w:r>
         <w:rPr>
           <w:rFonts w:ascii="Times New Roman" w:hAnsi="Times New Roman" w:cs="Times New Roman"/>
@@ -699,6 +739,7 @@
         </w:rPr>
         <w:t>3. Детали реальной миссии…………………………………………………</w:t>
       </w:r>
+      <w:proofErr w:type="gramStart"/>
       <w:r>
         <w:rPr>
           <w:rFonts w:ascii="Times New Roman" w:hAnsi="Times New Roman" w:cs="Times New Roman"/>
@@ -713,7 +754,16 @@
           <w:sz w:val="28"/>
           <w:szCs w:val="28"/>
         </w:rPr>
-        <w:t>..…..6</w:t>
+        <w:t>..….</w:t>
+      </w:r>
+      <w:proofErr w:type="gramEnd"/>
+      <w:r>
+        <w:rPr>
+          <w:rFonts w:ascii="Times New Roman" w:hAnsi="Times New Roman" w:cs="Times New Roman"/>
+          <w:sz w:val="28"/>
+          <w:szCs w:val="28"/>
+        </w:rPr>
+        <w:t>.6</w:t>
       </w:r>
     </w:p>
     <w:p>
@@ -735,7 +785,16 @@
           <w:sz w:val="28"/>
           <w:szCs w:val="28"/>
         </w:rPr>
-        <w:t>3.1. Описание миссии……………………………………………</w:t>
+        <w:t>3.1. Описание миссии………………………………………</w:t>
+      </w:r>
+      <w:proofErr w:type="gramStart"/>
+      <w:r>
+        <w:rPr>
+          <w:rFonts w:ascii="Times New Roman" w:hAnsi="Times New Roman" w:cs="Times New Roman"/>
+          <w:sz w:val="28"/>
+          <w:szCs w:val="28"/>
+        </w:rPr>
+        <w:t>……</w:t>
       </w:r>
       <w:r>
         <w:rPr>
@@ -745,6 +804,7 @@
         </w:rPr>
         <w:t>.</w:t>
       </w:r>
+      <w:proofErr w:type="gramEnd"/>
       <w:r>
         <w:rPr>
           <w:rFonts w:ascii="Times New Roman" w:hAnsi="Times New Roman" w:cs="Times New Roman"/>
@@ -789,7 +849,16 @@
           <w:sz w:val="28"/>
           <w:szCs w:val="28"/>
         </w:rPr>
-        <w:t>3.2. Описание аппарата……………………………………</w:t>
+        <w:t>3.2. Описание аппарата………………………………</w:t>
+      </w:r>
+      <w:proofErr w:type="gramStart"/>
+      <w:r>
+        <w:rPr>
+          <w:rFonts w:ascii="Times New Roman" w:hAnsi="Times New Roman" w:cs="Times New Roman"/>
+          <w:sz w:val="28"/>
+          <w:szCs w:val="28"/>
+        </w:rPr>
+        <w:t>……</w:t>
       </w:r>
       <w:r>
         <w:rPr>
@@ -799,6 +868,7 @@
         </w:rPr>
         <w:t>.</w:t>
       </w:r>
+      <w:proofErr w:type="gramEnd"/>
       <w:r>
         <w:rPr>
           <w:rFonts w:ascii="Times New Roman" w:hAnsi="Times New Roman" w:cs="Times New Roman"/>
@@ -883,7 +953,16 @@
           <w:sz w:val="28"/>
           <w:szCs w:val="28"/>
         </w:rPr>
-        <w:t>3.3. Цель миссии……………………………………………</w:t>
+        <w:t>3.3. Цель миссии………………………………………</w:t>
+      </w:r>
+      <w:proofErr w:type="gramStart"/>
+      <w:r>
+        <w:rPr>
+          <w:rFonts w:ascii="Times New Roman" w:hAnsi="Times New Roman" w:cs="Times New Roman"/>
+          <w:sz w:val="28"/>
+          <w:szCs w:val="28"/>
+        </w:rPr>
+        <w:t>……</w:t>
       </w:r>
       <w:r>
         <w:rPr>
@@ -893,6 +972,7 @@
         </w:rPr>
         <w:t>.</w:t>
       </w:r>
+      <w:proofErr w:type="gramEnd"/>
       <w:r>
         <w:rPr>
           <w:rFonts w:ascii="Times New Roman" w:hAnsi="Times New Roman" w:cs="Times New Roman"/>
@@ -961,7 +1041,16 @@
           <w:sz w:val="28"/>
           <w:szCs w:val="28"/>
         </w:rPr>
-        <w:t>3.4. Этапы миссии………………………………………</w:t>
+        <w:t>3.4. Этапы миссии…………………………………</w:t>
+      </w:r>
+      <w:proofErr w:type="gramStart"/>
+      <w:r>
+        <w:rPr>
+          <w:rFonts w:ascii="Times New Roman" w:hAnsi="Times New Roman" w:cs="Times New Roman"/>
+          <w:sz w:val="28"/>
+          <w:szCs w:val="28"/>
+        </w:rPr>
+        <w:t>……</w:t>
       </w:r>
       <w:r>
         <w:rPr>
@@ -971,6 +1060,7 @@
         </w:rPr>
         <w:t>.</w:t>
       </w:r>
+      <w:proofErr w:type="gramEnd"/>
       <w:r>
         <w:rPr>
           <w:rFonts w:ascii="Times New Roman" w:hAnsi="Times New Roman" w:cs="Times New Roman"/>
@@ -1057,6 +1147,7 @@
         </w:rPr>
         <w:t>4. Разработка физико-математической модели…………………</w:t>
       </w:r>
+      <w:proofErr w:type="gramStart"/>
       <w:r>
         <w:rPr>
           <w:rFonts w:ascii="Times New Roman" w:hAnsi="Times New Roman" w:cs="Times New Roman"/>
@@ -1081,6 +1172,7 @@
         </w:rPr>
         <w:t>.</w:t>
       </w:r>
+      <w:proofErr w:type="gramEnd"/>
       <w:r>
         <w:rPr>
           <w:rFonts w:ascii="Times New Roman" w:hAnsi="Times New Roman" w:cs="Times New Roman"/>
@@ -1142,23 +1234,59 @@
           <w:sz w:val="28"/>
           <w:szCs w:val="28"/>
         </w:rPr>
-        <w:t>5. Моделирование миссии в Kerbal Space Program</w:t>
-      </w:r>
-      <w:r>
-        <w:rPr>
-          <w:rFonts w:ascii="Times New Roman" w:hAnsi="Times New Roman" w:cs="Times New Roman"/>
-          <w:sz w:val="28"/>
-          <w:szCs w:val="28"/>
-        </w:rPr>
-        <w:t>…………………</w:t>
-      </w:r>
-      <w:r>
-        <w:rPr>
-          <w:rFonts w:ascii="Times New Roman" w:hAnsi="Times New Roman" w:cs="Times New Roman"/>
-          <w:sz w:val="28"/>
-          <w:szCs w:val="28"/>
-        </w:rPr>
-        <w:t>..</w:t>
+        <w:t xml:space="preserve">5. Моделирование миссии в </w:t>
+      </w:r>
+      <w:proofErr w:type="spellStart"/>
+      <w:r>
+        <w:rPr>
+          <w:rFonts w:ascii="Times New Roman" w:hAnsi="Times New Roman" w:cs="Times New Roman"/>
+          <w:sz w:val="28"/>
+          <w:szCs w:val="28"/>
+        </w:rPr>
+        <w:t>Kerbal</w:t>
+      </w:r>
+      <w:proofErr w:type="spellEnd"/>
+      <w:r>
+        <w:rPr>
+          <w:rFonts w:ascii="Times New Roman" w:hAnsi="Times New Roman" w:cs="Times New Roman"/>
+          <w:sz w:val="28"/>
+          <w:szCs w:val="28"/>
+        </w:rPr>
+        <w:t xml:space="preserve"> Space Program</w:t>
+      </w:r>
+      <w:r>
+        <w:rPr>
+          <w:rFonts w:ascii="Times New Roman" w:hAnsi="Times New Roman" w:cs="Times New Roman"/>
+          <w:sz w:val="28"/>
+          <w:szCs w:val="28"/>
+        </w:rPr>
+        <w:t>……………</w:t>
+      </w:r>
+      <w:proofErr w:type="gramStart"/>
+      <w:r>
+        <w:rPr>
+          <w:rFonts w:ascii="Times New Roman" w:hAnsi="Times New Roman" w:cs="Times New Roman"/>
+          <w:sz w:val="28"/>
+          <w:szCs w:val="28"/>
+        </w:rPr>
+        <w:t>……</w:t>
+      </w:r>
+      <w:r>
+        <w:rPr>
+          <w:rFonts w:ascii="Times New Roman" w:hAnsi="Times New Roman" w:cs="Times New Roman"/>
+          <w:sz w:val="28"/>
+          <w:szCs w:val="28"/>
+        </w:rPr>
+        <w:t>.</w:t>
+      </w:r>
+      <w:proofErr w:type="gramEnd"/>
+      <w:r>
+        <w:rPr>
+          <w:rFonts w:ascii="Times New Roman" w:hAnsi="Times New Roman" w:cs="Times New Roman"/>
+          <w:sz w:val="28"/>
+          <w:szCs w:val="28"/>
+        </w:rPr>
+        <w:t>.</w:t>
       </w:r>
       <w:r>
         <w:rPr>
@@ -1204,7 +1332,25 @@
           <w:sz w:val="28"/>
           <w:szCs w:val="28"/>
         </w:rPr>
-        <w:t>…………………..……..…………………</w:t>
+        <w:t>……………</w:t>
+      </w:r>
+      <w:proofErr w:type="gramStart"/>
+      <w:r>
+        <w:rPr>
+          <w:rFonts w:ascii="Times New Roman" w:hAnsi="Times New Roman" w:cs="Times New Roman"/>
+          <w:sz w:val="28"/>
+          <w:szCs w:val="28"/>
+        </w:rPr>
+        <w:t>…….</w:t>
+      </w:r>
+      <w:proofErr w:type="gramEnd"/>
+      <w:r>
+        <w:rPr>
+          <w:rFonts w:ascii="Times New Roman" w:hAnsi="Times New Roman" w:cs="Times New Roman"/>
+          <w:sz w:val="28"/>
+          <w:szCs w:val="28"/>
+        </w:rPr>
+        <w:t>.……..…………………</w:t>
       </w:r>
       <w:r>
         <w:rPr>
@@ -1258,7 +1404,25 @@
           <w:sz w:val="28"/>
           <w:szCs w:val="28"/>
         </w:rPr>
-        <w:t>…………………………………………..…………………</w:t>
+        <w:t>……………………………………</w:t>
+      </w:r>
+      <w:proofErr w:type="gramStart"/>
+      <w:r>
+        <w:rPr>
+          <w:rFonts w:ascii="Times New Roman" w:hAnsi="Times New Roman" w:cs="Times New Roman"/>
+          <w:sz w:val="28"/>
+          <w:szCs w:val="28"/>
+        </w:rPr>
+        <w:t>…….</w:t>
+      </w:r>
+      <w:proofErr w:type="gramEnd"/>
+      <w:r>
+        <w:rPr>
+          <w:rFonts w:ascii="Times New Roman" w:hAnsi="Times New Roman" w:cs="Times New Roman"/>
+          <w:sz w:val="28"/>
+          <w:szCs w:val="28"/>
+        </w:rPr>
+        <w:t>.…………………</w:t>
       </w:r>
       <w:r>
         <w:rPr>
@@ -1320,7 +1484,16 @@
           <w:sz w:val="28"/>
           <w:szCs w:val="28"/>
         </w:rPr>
-        <w:t>………</w:t>
+        <w:t>…</w:t>
+      </w:r>
+      <w:proofErr w:type="gramStart"/>
+      <w:r>
+        <w:rPr>
+          <w:rFonts w:ascii="Times New Roman" w:hAnsi="Times New Roman" w:cs="Times New Roman"/>
+          <w:sz w:val="28"/>
+          <w:szCs w:val="28"/>
+        </w:rPr>
+        <w:t>……</w:t>
       </w:r>
       <w:r>
         <w:rPr>
@@ -1330,6 +1503,7 @@
         </w:rPr>
         <w:t>.</w:t>
       </w:r>
+      <w:proofErr w:type="gramEnd"/>
       <w:r>
         <w:rPr>
           <w:rFonts w:ascii="Times New Roman" w:hAnsi="Times New Roman" w:cs="Times New Roman"/>
@@ -1493,7 +1667,25 @@
           <w:sz w:val="28"/>
           <w:szCs w:val="28"/>
         </w:rPr>
-        <w:t>-2», включая как физическое моделирование, так и симуляцию в игре Kerbal Space Program.</w:t>
+        <w:t xml:space="preserve">-2», включая как физическое моделирование, так и симуляцию в игре </w:t>
+      </w:r>
+      <w:proofErr w:type="spellStart"/>
+      <w:r>
+        <w:rPr>
+          <w:rFonts w:ascii="Times New Roman" w:hAnsi="Times New Roman" w:cs="Times New Roman"/>
+          <w:sz w:val="28"/>
+          <w:szCs w:val="28"/>
+        </w:rPr>
+        <w:t>Kerbal</w:t>
+      </w:r>
+      <w:proofErr w:type="spellEnd"/>
+      <w:r>
+        <w:rPr>
+          <w:rFonts w:ascii="Times New Roman" w:hAnsi="Times New Roman" w:cs="Times New Roman"/>
+          <w:sz w:val="28"/>
+          <w:szCs w:val="28"/>
+        </w:rPr>
+        <w:t xml:space="preserve"> Space Program.</w:t>
       </w:r>
     </w:p>
     <w:p>
@@ -1744,7 +1936,25 @@
           <w:sz w:val="28"/>
           <w:szCs w:val="28"/>
         </w:rPr>
-        <w:t xml:space="preserve"> вывести уравнения, необходимые для расчета полета. Написать программу для работы с уравнениями. Построить в KSP модель космического аппарата Luna 8k72(I1-7B), максимально приближенную к реальной его версии. Собрать технические данные ступеней модели из симулятора. Сравнить получившийся результат с реальными данными и показателями в KSP. </w:t>
+        <w:t xml:space="preserve"> вывести уравнения, необходимые для расчета полета. Написать программу для работы с уравнениями. Построить в KSP модель космического аппарата </w:t>
+      </w:r>
+      <w:proofErr w:type="spellStart"/>
+      <w:r>
+        <w:rPr>
+          <w:rFonts w:ascii="Times New Roman" w:eastAsia="Times New Roman" w:hAnsi="Times New Roman" w:cs="Times New Roman"/>
+          <w:sz w:val="28"/>
+          <w:szCs w:val="28"/>
+        </w:rPr>
+        <w:t>Luna</w:t>
+      </w:r>
+      <w:proofErr w:type="spellEnd"/>
+      <w:r>
+        <w:rPr>
+          <w:rFonts w:ascii="Times New Roman" w:eastAsia="Times New Roman" w:hAnsi="Times New Roman" w:cs="Times New Roman"/>
+          <w:sz w:val="28"/>
+          <w:szCs w:val="28"/>
+        </w:rPr>
+        <w:t xml:space="preserve"> 8k72(I1-7B), максимально приближенную к реальной его версии. Собрать технические данные ступеней модели из симулятора. Сравнить получившийся результат с реальными данными и показателями в KSP. </w:t>
       </w:r>
     </w:p>
     <w:p>
@@ -1850,7 +2060,25 @@
           <w:szCs w:val="28"/>
         </w:rPr>
         <w:tab/>
-        <w:t>Создать космический аппарат Luna 8k72(I1-7B) в KSP.</w:t>
+        <w:t xml:space="preserve">Создать космический аппарат </w:t>
+      </w:r>
+      <w:proofErr w:type="spellStart"/>
+      <w:r>
+        <w:rPr>
+          <w:rFonts w:ascii="Times New Roman" w:eastAsia="Times New Roman" w:hAnsi="Times New Roman" w:cs="Times New Roman"/>
+          <w:sz w:val="28"/>
+          <w:szCs w:val="28"/>
+        </w:rPr>
+        <w:t>Luna</w:t>
+      </w:r>
+      <w:proofErr w:type="spellEnd"/>
+      <w:r>
+        <w:rPr>
+          <w:rFonts w:ascii="Times New Roman" w:eastAsia="Times New Roman" w:hAnsi="Times New Roman" w:cs="Times New Roman"/>
+          <w:sz w:val="28"/>
+          <w:szCs w:val="28"/>
+        </w:rPr>
+        <w:t xml:space="preserve"> 8k72(I1-7B) в KSP.</w:t>
       </w:r>
     </w:p>
     <w:p>
@@ -2197,13 +2425,23 @@
         </w:rPr>
       </w:pPr>
       <w:bookmarkStart w:id="8" w:name="_Hlk185429355"/>
-      <w:r>
-        <w:rPr>
-          <w:rFonts w:ascii="Times New Roman" w:eastAsia="Times New Roman" w:hAnsi="Times New Roman" w:cs="Times New Roman"/>
-          <w:sz w:val="28"/>
-          <w:szCs w:val="28"/>
-        </w:rPr>
-        <w:t xml:space="preserve">Карпузиков Кирилл </w:t>
+      <w:proofErr w:type="spellStart"/>
+      <w:r>
+        <w:rPr>
+          <w:rFonts w:ascii="Times New Roman" w:eastAsia="Times New Roman" w:hAnsi="Times New Roman" w:cs="Times New Roman"/>
+          <w:sz w:val="28"/>
+          <w:szCs w:val="28"/>
+        </w:rPr>
+        <w:t>Карпузиков</w:t>
+      </w:r>
+      <w:proofErr w:type="spellEnd"/>
+      <w:r>
+        <w:rPr>
+          <w:rFonts w:ascii="Times New Roman" w:eastAsia="Times New Roman" w:hAnsi="Times New Roman" w:cs="Times New Roman"/>
+          <w:sz w:val="28"/>
+          <w:szCs w:val="28"/>
+        </w:rPr>
+        <w:t xml:space="preserve"> Кирилл </w:t>
       </w:r>
       <w:bookmarkEnd w:id="8"/>
       <w:r>
@@ -2461,7 +2699,47 @@
           <w:sz w:val="28"/>
           <w:szCs w:val="28"/>
         </w:rPr>
-        <w:t>14 сентября 1959 года в 00:02:24 станция «Луна-2» впервые в мире достигла поверхности Луны в районе Моря Дождей вблизи кратеров Аристилл, Архимед и Автолик.</w:t>
+        <w:t xml:space="preserve">14 сентября 1959 года в 00:02:24 станция «Луна-2» впервые в мире достигла поверхности Луны в районе Моря Дождей вблизи кратеров </w:t>
+      </w:r>
+      <w:proofErr w:type="spellStart"/>
+      <w:r>
+        <w:rPr>
+          <w:rFonts w:ascii="Times New Roman" w:eastAsia="Times New Roman" w:hAnsi="Times New Roman" w:cs="Times New Roman"/>
+          <w:color w:val="000000"/>
+          <w:sz w:val="28"/>
+          <w:szCs w:val="28"/>
+        </w:rPr>
+        <w:t>Аристилл</w:t>
+      </w:r>
+      <w:proofErr w:type="spellEnd"/>
+      <w:r>
+        <w:rPr>
+          <w:rFonts w:ascii="Times New Roman" w:eastAsia="Times New Roman" w:hAnsi="Times New Roman" w:cs="Times New Roman"/>
+          <w:color w:val="000000"/>
+          <w:sz w:val="28"/>
+          <w:szCs w:val="28"/>
+        </w:rPr>
+        <w:t xml:space="preserve">, Архимед и </w:t>
+      </w:r>
+      <w:proofErr w:type="spellStart"/>
+      <w:r>
+        <w:rPr>
+          <w:rFonts w:ascii="Times New Roman" w:eastAsia="Times New Roman" w:hAnsi="Times New Roman" w:cs="Times New Roman"/>
+          <w:color w:val="000000"/>
+          <w:sz w:val="28"/>
+          <w:szCs w:val="28"/>
+        </w:rPr>
+        <w:t>Автолик</w:t>
+      </w:r>
+      <w:proofErr w:type="spellEnd"/>
+      <w:r>
+        <w:rPr>
+          <w:rFonts w:ascii="Times New Roman" w:eastAsia="Times New Roman" w:hAnsi="Times New Roman" w:cs="Times New Roman"/>
+          <w:color w:val="000000"/>
+          <w:sz w:val="28"/>
+          <w:szCs w:val="28"/>
+        </w:rPr>
+        <w:t>.</w:t>
       </w:r>
     </w:p>
     <w:p>
@@ -2610,7 +2888,27 @@
           <w:sz w:val="28"/>
           <w:szCs w:val="28"/>
         </w:rPr>
-        <w:t>Название: Luna 8K72 (I1-7B)</w:t>
+        <w:t xml:space="preserve">Название: </w:t>
+      </w:r>
+      <w:proofErr w:type="spellStart"/>
+      <w:r>
+        <w:rPr>
+          <w:rFonts w:ascii="Times New Roman" w:eastAsia="Times New Roman" w:hAnsi="Times New Roman" w:cs="Times New Roman"/>
+          <w:color w:val="000000"/>
+          <w:sz w:val="28"/>
+          <w:szCs w:val="28"/>
+        </w:rPr>
+        <w:t>Luna</w:t>
+      </w:r>
+      <w:proofErr w:type="spellEnd"/>
+      <w:r>
+        <w:rPr>
+          <w:rFonts w:ascii="Times New Roman" w:eastAsia="Times New Roman" w:hAnsi="Times New Roman" w:cs="Times New Roman"/>
+          <w:color w:val="000000"/>
+          <w:sz w:val="28"/>
+          <w:szCs w:val="28"/>
+        </w:rPr>
+        <w:t xml:space="preserve"> 8K72 (I1-7B)</w:t>
       </w:r>
     </w:p>
     <w:p>
@@ -4310,8 +4608,19 @@
           <w:sz w:val="28"/>
           <w:szCs w:val="28"/>
         </w:rPr>
-        <w:t>F = ma</w:t>
-      </w:r>
+        <w:t xml:space="preserve">F = </w:t>
+      </w:r>
+      <w:proofErr w:type="spellStart"/>
+      <w:r>
+        <w:rPr>
+          <w:rFonts w:ascii="Times New Roman" w:eastAsia="Times New Roman" w:hAnsi="Times New Roman" w:cs="Times New Roman"/>
+          <w:color w:val="000000"/>
+          <w:sz w:val="28"/>
+          <w:szCs w:val="28"/>
+        </w:rPr>
+        <w:t>ma</w:t>
+      </w:r>
+      <w:proofErr w:type="spellEnd"/>
     </w:p>
     <w:p>
       <w:pPr>
@@ -5472,9 +5781,11 @@
         <w:jc w:val="both"/>
         <w:rPr>
           <w:rFonts w:ascii="Times New Roman" w:eastAsia="Times New Roman" w:hAnsi="Times New Roman" w:cs="Times New Roman"/>
-          <w:color w:val="000000"/>
-          <w:sz w:val="28"/>
-          <w:szCs w:val="28"/>
+          <w:i/>
+          <w:color w:val="000000"/>
+          <w:sz w:val="28"/>
+          <w:szCs w:val="28"/>
+          <w:lang w:val="en-US"/>
         </w:rPr>
       </w:pPr>
       <m:oMathPara>
@@ -5516,29 +5827,6 @@
               </m:r>
             </m:sub>
           </m:sSub>
-          <m:d>
-            <m:dPr>
-              <m:ctrlPr>
-                <w:rPr>
-                  <w:rFonts w:ascii="Cambria Math" w:eastAsia="Times New Roman" w:hAnsi="Cambria Math" w:cs="Times New Roman"/>
-                  <w:color w:val="000000"/>
-                  <w:sz w:val="28"/>
-                  <w:szCs w:val="28"/>
-                </w:rPr>
-              </m:ctrlPr>
-            </m:dPr>
-            <m:e>
-              <m:r>
-                <w:rPr>
-                  <w:rFonts w:ascii="Cambria Math" w:eastAsia="Times New Roman" w:hAnsi="Cambria Math" w:cs="Times New Roman"/>
-                  <w:color w:val="000000"/>
-                  <w:sz w:val="28"/>
-                  <w:szCs w:val="28"/>
-                </w:rPr>
-                <m:t>t</m:t>
-              </m:r>
-            </m:e>
-          </m:d>
           <m:r>
             <m:rPr>
               <m:sty m:val="p"/>
@@ -5551,166 +5839,14 @@
             </w:rPr>
             <m:t>=</m:t>
           </m:r>
-          <m:sSub>
-            <m:sSubPr>
-              <m:ctrlPr>
-                <w:rPr>
-                  <w:rFonts w:ascii="Cambria Math" w:eastAsia="Times New Roman" w:hAnsi="Cambria Math" w:cs="Times New Roman"/>
-                  <w:color w:val="000000"/>
-                  <w:sz w:val="28"/>
-                  <w:szCs w:val="28"/>
-                </w:rPr>
-              </m:ctrlPr>
-            </m:sSubPr>
-            <m:e>
-              <m:r>
-                <w:rPr>
-                  <w:rFonts w:ascii="Cambria Math" w:eastAsia="Times New Roman" w:hAnsi="Cambria Math" w:cs="Times New Roman"/>
-                  <w:color w:val="000000"/>
-                  <w:sz w:val="28"/>
-                  <w:szCs w:val="28"/>
-                </w:rPr>
-                <m:t>F</m:t>
-              </m:r>
-            </m:e>
-            <m:sub>
-              <m:r>
-                <m:rPr>
-                  <m:sty m:val="p"/>
-                </m:rPr>
-                <w:rPr>
-                  <w:rFonts w:ascii="Cambria Math" w:eastAsia="Times New Roman" w:hAnsi="Cambria Math" w:cs="Times New Roman"/>
-                  <w:color w:val="000000"/>
-                  <w:sz w:val="28"/>
-                  <w:szCs w:val="28"/>
-                </w:rPr>
-                <m:t>0</m:t>
-              </m:r>
-            </m:sub>
-          </m:sSub>
           <m:r>
-            <m:rPr>
-              <m:sty m:val="p"/>
-            </m:rPr>
             <w:rPr>
               <w:rFonts w:ascii="Cambria Math" w:eastAsia="Times New Roman" w:hAnsi="Cambria Math" w:cs="Times New Roman"/>
               <w:color w:val="000000"/>
               <w:sz w:val="28"/>
               <w:szCs w:val="28"/>
             </w:rPr>
-            <m:t xml:space="preserve">+ </m:t>
-          </m:r>
-          <m:d>
-            <m:dPr>
-              <m:ctrlPr>
-                <w:rPr>
-                  <w:rFonts w:ascii="Cambria Math" w:eastAsia="Times New Roman" w:hAnsi="Cambria Math" w:cs="Times New Roman"/>
-                  <w:color w:val="000000"/>
-                  <w:sz w:val="28"/>
-                  <w:szCs w:val="28"/>
-                </w:rPr>
-              </m:ctrlPr>
-            </m:dPr>
-            <m:e>
-              <m:sSub>
-                <m:sSubPr>
-                  <m:ctrlPr>
-                    <w:rPr>
-                      <w:rFonts w:ascii="Cambria Math" w:eastAsia="Times New Roman" w:hAnsi="Cambria Math" w:cs="Times New Roman"/>
-                      <w:color w:val="000000"/>
-                      <w:sz w:val="28"/>
-                      <w:szCs w:val="28"/>
-                    </w:rPr>
-                  </m:ctrlPr>
-                </m:sSubPr>
-                <m:e>
-                  <m:r>
-                    <w:rPr>
-                      <w:rFonts w:ascii="Cambria Math" w:eastAsia="Times New Roman" w:hAnsi="Cambria Math" w:cs="Times New Roman"/>
-                      <w:color w:val="000000"/>
-                      <w:sz w:val="28"/>
-                      <w:szCs w:val="28"/>
-                    </w:rPr>
-                    <m:t>F</m:t>
-                  </m:r>
-                </m:e>
-                <m:sub>
-                  <m:r>
-                    <m:rPr>
-                      <m:sty m:val="p"/>
-                    </m:rPr>
-                    <w:rPr>
-                      <w:rFonts w:ascii="Cambria Math" w:eastAsia="Times New Roman" w:hAnsi="Cambria Math" w:cs="Times New Roman"/>
-                      <w:color w:val="000000"/>
-                      <w:sz w:val="28"/>
-                      <w:szCs w:val="28"/>
-                    </w:rPr>
-                    <m:t>1</m:t>
-                  </m:r>
-                </m:sub>
-              </m:sSub>
-              <m:r>
-                <m:rPr>
-                  <m:sty m:val="p"/>
-                </m:rPr>
-                <w:rPr>
-                  <w:rFonts w:ascii="Cambria Math" w:eastAsia="Times New Roman" w:hAnsi="Cambria Math" w:cs="Times New Roman"/>
-                  <w:color w:val="000000"/>
-                  <w:sz w:val="28"/>
-                  <w:szCs w:val="28"/>
-                </w:rPr>
-                <m:t>-</m:t>
-              </m:r>
-              <m:sSub>
-                <m:sSubPr>
-                  <m:ctrlPr>
-                    <w:rPr>
-                      <w:rFonts w:ascii="Cambria Math" w:eastAsia="Times New Roman" w:hAnsi="Cambria Math" w:cs="Times New Roman"/>
-                      <w:color w:val="000000"/>
-                      <w:sz w:val="28"/>
-                      <w:szCs w:val="28"/>
-                    </w:rPr>
-                  </m:ctrlPr>
-                </m:sSubPr>
-                <m:e>
-                  <m:r>
-                    <w:rPr>
-                      <w:rFonts w:ascii="Cambria Math" w:eastAsia="Times New Roman" w:hAnsi="Cambria Math" w:cs="Times New Roman"/>
-                      <w:color w:val="000000"/>
-                      <w:sz w:val="28"/>
-                      <w:szCs w:val="28"/>
-                    </w:rPr>
-                    <m:t>F</m:t>
-                  </m:r>
-                </m:e>
-                <m:sub>
-                  <m:r>
-                    <m:rPr>
-                      <m:sty m:val="p"/>
-                    </m:rPr>
-                    <w:rPr>
-                      <w:rFonts w:ascii="Cambria Math" w:eastAsia="Times New Roman" w:hAnsi="Cambria Math" w:cs="Times New Roman"/>
-                      <w:color w:val="000000"/>
-                      <w:sz w:val="28"/>
-                      <w:szCs w:val="28"/>
-                    </w:rPr>
-                    <m:t>0</m:t>
-                  </m:r>
-                </m:sub>
-              </m:sSub>
-            </m:e>
-          </m:d>
-          <m:r>
-            <m:rPr>
-              <m:sty m:val="p"/>
-            </m:rPr>
-            <w:rPr>
-              <w:rFonts w:ascii="Cambria Math" w:eastAsia="Times New Roman" w:hAnsi="Cambria Math" w:cs="Times New Roman"/>
-              <w:color w:val="000000"/>
-              <w:sz w:val="28"/>
-              <w:szCs w:val="28"/>
-            </w:rPr>
-            <m:t>*</m:t>
+            <m:t>c</m:t>
           </m:r>
           <m:r>
             <w:rPr>
@@ -5718,8 +5854,9 @@
               <w:color w:val="000000"/>
               <w:sz w:val="28"/>
               <w:szCs w:val="28"/>
+              <w:lang w:val="en-US"/>
             </w:rPr>
-            <m:t>t</m:t>
+            <m:t>onst</m:t>
           </m:r>
         </m:oMath>
       </m:oMathPara>
@@ -5727,66 +5864,23 @@
     <w:p>
       <w:pPr>
         <w:spacing w:line="360" w:lineRule="auto"/>
-        <w:ind w:left="720"/>
-        <w:jc w:val="both"/>
-        <w:rPr>
-          <w:rFonts w:ascii="Times New Roman" w:eastAsia="Times New Roman" w:hAnsi="Times New Roman" w:cs="Times New Roman"/>
-          <w:color w:val="000000"/>
-          <w:sz w:val="28"/>
-          <w:szCs w:val="28"/>
-        </w:rPr>
-      </w:pPr>
-      <w:r>
-        <w:rPr>
-          <w:rFonts w:ascii="Times New Roman" w:eastAsia="Times New Roman" w:hAnsi="Times New Roman" w:cs="Times New Roman"/>
-          <w:color w:val="000000"/>
-          <w:sz w:val="28"/>
-          <w:szCs w:val="28"/>
-        </w:rPr>
-        <w:t>где:</w:t>
-      </w:r>
-      <m:oMath>
-        <m:r>
-          <m:rPr>
-            <m:sty m:val="p"/>
-          </m:rPr>
-          <w:rPr>
-            <w:rFonts w:ascii="Cambria Math" w:eastAsia="Times New Roman" w:hAnsi="Cambria Math" w:cs="Times New Roman"/>
-            <w:color w:val="000000"/>
-            <w:sz w:val="28"/>
-            <w:szCs w:val="28"/>
-          </w:rPr>
-          <w:br/>
-        </m:r>
-      </m:oMath>
-      <w:r>
-        <w:rPr>
-          <w:rFonts w:ascii="Times New Roman" w:eastAsia="Times New Roman" w:hAnsi="Times New Roman" w:cs="Times New Roman"/>
-          <w:color w:val="000000"/>
-          <w:sz w:val="28"/>
-          <w:szCs w:val="28"/>
-        </w:rPr>
-        <w:t xml:space="preserve"> F₁ — тяга в вакууме,</w:t>
-      </w:r>
-      <w:r>
-        <w:rPr>
-          <w:rFonts w:ascii="Times New Roman" w:eastAsia="Times New Roman" w:hAnsi="Times New Roman" w:cs="Times New Roman"/>
-          <w:color w:val="000000"/>
-          <w:sz w:val="28"/>
-          <w:szCs w:val="28"/>
-        </w:rPr>
-        <w:br/>
-        <w:t xml:space="preserve"> F₀ — тяга на старте,</w:t>
-      </w:r>
-      <w:r>
-        <w:rPr>
-          <w:rFonts w:ascii="Times New Roman" w:eastAsia="Times New Roman" w:hAnsi="Times New Roman" w:cs="Times New Roman"/>
-          <w:color w:val="000000"/>
-          <w:sz w:val="28"/>
-          <w:szCs w:val="28"/>
-        </w:rPr>
-        <w:br/>
-        <w:t xml:space="preserve"> T — время работы двигателей до отделения первой ступени.</w:t>
+        <w:ind w:firstLine="709"/>
+        <w:jc w:val="both"/>
+        <w:rPr>
+          <w:rFonts w:ascii="Times New Roman" w:eastAsia="Times New Roman" w:hAnsi="Times New Roman" w:cs="Times New Roman"/>
+          <w:color w:val="000000"/>
+          <w:sz w:val="28"/>
+          <w:szCs w:val="28"/>
+        </w:rPr>
+      </w:pPr>
+      <w:r>
+        <w:rPr>
+          <w:rFonts w:ascii="Times New Roman" w:eastAsia="Times New Roman" w:hAnsi="Times New Roman" w:cs="Times New Roman"/>
+          <w:color w:val="000000"/>
+          <w:sz w:val="28"/>
+          <w:szCs w:val="28"/>
+        </w:rPr>
+        <w:t xml:space="preserve">При полете ракета будет изменять свой угол для достижения геосинхронной траектории. </w:t>
       </w:r>
     </w:p>
     <w:p>
@@ -5808,28 +5902,6 @@
           <w:sz w:val="28"/>
           <w:szCs w:val="28"/>
         </w:rPr>
-        <w:t xml:space="preserve">При полете ракета будет изменять свой угол для достижения геосинхронной траектории. </w:t>
-      </w:r>
-    </w:p>
-    <w:p>
-      <w:pPr>
-        <w:spacing w:line="360" w:lineRule="auto"/>
-        <w:ind w:firstLine="709"/>
-        <w:jc w:val="both"/>
-        <w:rPr>
-          <w:rFonts w:ascii="Times New Roman" w:eastAsia="Times New Roman" w:hAnsi="Times New Roman" w:cs="Times New Roman"/>
-          <w:color w:val="000000"/>
-          <w:sz w:val="28"/>
-          <w:szCs w:val="28"/>
-        </w:rPr>
-      </w:pPr>
-      <w:r>
-        <w:rPr>
-          <w:rFonts w:ascii="Times New Roman" w:eastAsia="Times New Roman" w:hAnsi="Times New Roman" w:cs="Times New Roman"/>
-          <w:color w:val="000000"/>
-          <w:sz w:val="28"/>
-          <w:szCs w:val="28"/>
-        </w:rPr>
         <w:t>Опишем изменение угла наклона ракеты</w:t>
       </w:r>
     </w:p>
@@ -5851,7 +5923,45 @@
           <w:sz w:val="28"/>
           <w:szCs w:val="28"/>
         </w:rPr>
-        <w:t>ϕ (t) = φ + βt</w:t>
+        <w:t xml:space="preserve">ϕ (t) = </w:t>
+      </w:r>
+      <w:r>
+        <w:rPr>
+          <w:rFonts w:ascii="Times New Roman" w:eastAsia="Times New Roman" w:hAnsi="Times New Roman" w:cs="Times New Roman"/>
+          <w:color w:val="000000"/>
+          <w:sz w:val="28"/>
+          <w:szCs w:val="28"/>
+        </w:rPr>
+        <w:t>ϕ</w:t>
+      </w:r>
+      <w:proofErr w:type="gramStart"/>
+      <w:r>
+        <w:rPr>
+          <w:rFonts w:ascii="Times New Roman" w:eastAsia="Times New Roman" w:hAnsi="Times New Roman" w:cs="Times New Roman"/>
+          <w:color w:val="000000"/>
+          <w:sz w:val="28"/>
+          <w:szCs w:val="28"/>
+        </w:rPr>
+        <w:t xml:space="preserve">₀ </w:t>
+      </w:r>
+      <w:r>
+        <w:rPr>
+          <w:rFonts w:ascii="Times New Roman" w:eastAsia="Times New Roman" w:hAnsi="Times New Roman" w:cs="Times New Roman"/>
+          <w:color w:val="000000"/>
+          <w:sz w:val="28"/>
+          <w:szCs w:val="28"/>
+        </w:rPr>
+        <w:t xml:space="preserve"> +</w:t>
+      </w:r>
+      <w:proofErr w:type="gramEnd"/>
+      <w:r>
+        <w:rPr>
+          <w:rFonts w:ascii="Times New Roman" w:eastAsia="Times New Roman" w:hAnsi="Times New Roman" w:cs="Times New Roman"/>
+          <w:color w:val="000000"/>
+          <w:sz w:val="28"/>
+          <w:szCs w:val="28"/>
+        </w:rPr>
+        <w:t xml:space="preserve"> βt</w:t>
       </w:r>
     </w:p>
     <w:p>
@@ -6037,18 +6147,6 @@
                 </m:sSubPr>
                 <m:e>
                   <m:r>
-                    <m:rPr>
-                      <m:sty m:val="p"/>
-                    </m:rPr>
-                    <w:rPr>
-                      <w:rFonts w:ascii="Cambria Math" w:eastAsia="Times New Roman" w:hAnsi="Cambria Math" w:cs="Times New Roman"/>
-                      <w:color w:val="000000"/>
-                      <w:sz w:val="28"/>
-                      <w:szCs w:val="28"/>
-                    </w:rPr>
-                    <m:t>(</m:t>
-                  </m:r>
-                  <m:r>
                     <w:rPr>
                       <w:rFonts w:ascii="Cambria Math" w:eastAsia="Times New Roman" w:hAnsi="Cambria Math" w:cs="Times New Roman"/>
                       <w:color w:val="000000"/>
@@ -6069,7 +6167,7 @@
                       <w:sz w:val="28"/>
                       <w:szCs w:val="28"/>
                     </w:rPr>
-                    <m:t>0</m:t>
+                    <m:t>тяги</m:t>
                   </m:r>
                 </m:sub>
               </m:sSub>
@@ -6083,140 +6181,7 @@
                   <w:sz w:val="28"/>
                   <w:szCs w:val="28"/>
                 </w:rPr>
-                <m:t xml:space="preserve">+ </m:t>
-              </m:r>
-              <m:d>
-                <m:dPr>
-                  <m:ctrlPr>
-                    <w:rPr>
-                      <w:rFonts w:ascii="Cambria Math" w:eastAsia="Times New Roman" w:hAnsi="Cambria Math" w:cs="Times New Roman"/>
-                      <w:color w:val="000000"/>
-                      <w:sz w:val="28"/>
-                      <w:szCs w:val="28"/>
-                    </w:rPr>
-                  </m:ctrlPr>
-                </m:dPr>
-                <m:e>
-                  <m:sSub>
-                    <m:sSubPr>
-                      <m:ctrlPr>
-                        <w:rPr>
-                          <w:rFonts w:ascii="Cambria Math" w:eastAsia="Times New Roman" w:hAnsi="Cambria Math" w:cs="Times New Roman"/>
-                          <w:color w:val="000000"/>
-                          <w:sz w:val="28"/>
-                          <w:szCs w:val="28"/>
-                        </w:rPr>
-                      </m:ctrlPr>
-                    </m:sSubPr>
-                    <m:e>
-                      <m:r>
-                        <w:rPr>
-                          <w:rFonts w:ascii="Cambria Math" w:eastAsia="Times New Roman" w:hAnsi="Cambria Math" w:cs="Times New Roman"/>
-                          <w:color w:val="000000"/>
-                          <w:sz w:val="28"/>
-                          <w:szCs w:val="28"/>
-                        </w:rPr>
-                        <m:t>F</m:t>
-                      </m:r>
-                    </m:e>
-                    <m:sub>
-                      <m:r>
-                        <m:rPr>
-                          <m:sty m:val="p"/>
-                        </m:rPr>
-                        <w:rPr>
-                          <w:rFonts w:ascii="Cambria Math" w:eastAsia="Times New Roman" w:hAnsi="Cambria Math" w:cs="Times New Roman"/>
-                          <w:color w:val="000000"/>
-                          <w:sz w:val="28"/>
-                          <w:szCs w:val="28"/>
-                        </w:rPr>
-                        <m:t>1</m:t>
-                      </m:r>
-                    </m:sub>
-                  </m:sSub>
-                  <m:r>
-                    <m:rPr>
-                      <m:sty m:val="p"/>
-                    </m:rPr>
-                    <w:rPr>
-                      <w:rFonts w:ascii="Cambria Math" w:eastAsia="Times New Roman" w:hAnsi="Cambria Math" w:cs="Times New Roman"/>
-                      <w:color w:val="000000"/>
-                      <w:sz w:val="28"/>
-                      <w:szCs w:val="28"/>
-                    </w:rPr>
-                    <m:t>-</m:t>
-                  </m:r>
-                  <m:sSub>
-                    <m:sSubPr>
-                      <m:ctrlPr>
-                        <w:rPr>
-                          <w:rFonts w:ascii="Cambria Math" w:eastAsia="Times New Roman" w:hAnsi="Cambria Math" w:cs="Times New Roman"/>
-                          <w:color w:val="000000"/>
-                          <w:sz w:val="28"/>
-                          <w:szCs w:val="28"/>
-                        </w:rPr>
-                      </m:ctrlPr>
-                    </m:sSubPr>
-                    <m:e>
-                      <m:r>
-                        <w:rPr>
-                          <w:rFonts w:ascii="Cambria Math" w:eastAsia="Times New Roman" w:hAnsi="Cambria Math" w:cs="Times New Roman"/>
-                          <w:color w:val="000000"/>
-                          <w:sz w:val="28"/>
-                          <w:szCs w:val="28"/>
-                        </w:rPr>
-                        <m:t>F</m:t>
-                      </m:r>
-                    </m:e>
-                    <m:sub>
-                      <m:r>
-                        <m:rPr>
-                          <m:sty m:val="p"/>
-                        </m:rPr>
-                        <w:rPr>
-                          <w:rFonts w:ascii="Cambria Math" w:eastAsia="Times New Roman" w:hAnsi="Cambria Math" w:cs="Times New Roman"/>
-                          <w:color w:val="000000"/>
-                          <w:sz w:val="28"/>
-                          <w:szCs w:val="28"/>
-                        </w:rPr>
-                        <m:t>0</m:t>
-                      </m:r>
-                    </m:sub>
-                  </m:sSub>
-                </m:e>
-              </m:d>
-              <m:r>
-                <m:rPr>
-                  <m:sty m:val="p"/>
-                </m:rPr>
-                <w:rPr>
-                  <w:rFonts w:ascii="Cambria Math" w:eastAsia="Times New Roman" w:hAnsi="Cambria Math" w:cs="Times New Roman"/>
-                  <w:color w:val="000000"/>
-                  <w:sz w:val="28"/>
-                  <w:szCs w:val="28"/>
-                </w:rPr>
-                <m:t>*</m:t>
-              </m:r>
-              <m:r>
-                <w:rPr>
-                  <w:rFonts w:ascii="Cambria Math" w:eastAsia="Times New Roman" w:hAnsi="Cambria Math" w:cs="Times New Roman"/>
-                  <w:color w:val="000000"/>
-                  <w:sz w:val="28"/>
-                  <w:szCs w:val="28"/>
-                </w:rPr>
-                <m:t>t</m:t>
-              </m:r>
-              <m:r>
-                <m:rPr>
-                  <m:sty m:val="p"/>
-                </m:rPr>
-                <w:rPr>
-                  <w:rFonts w:ascii="Cambria Math" w:eastAsia="Times New Roman" w:hAnsi="Cambria Math" w:cs="Times New Roman"/>
-                  <w:color w:val="000000"/>
-                  <w:sz w:val="28"/>
-                  <w:szCs w:val="28"/>
-                </w:rPr>
-                <m:t>)-(</m:t>
+                <m:t>-(</m:t>
               </m:r>
               <m:r>
                 <w:rPr>
@@ -6804,30 +6769,18 @@
                     <w:rPr>
                       <w:rFonts w:ascii="Cambria Math" w:eastAsia="Times New Roman" w:hAnsi="Cambria Math" w:cs="Times New Roman"/>
                       <w:color w:val="000000"/>
-                      <w:sz w:val="24"/>
-                      <w:szCs w:val="24"/>
+                      <w:sz w:val="28"/>
+                      <w:szCs w:val="28"/>
                     </w:rPr>
                   </m:ctrlPr>
                 </m:sSubPr>
                 <m:e>
                   <m:r>
-                    <m:rPr>
-                      <m:sty m:val="p"/>
-                    </m:rPr>
                     <w:rPr>
                       <w:rFonts w:ascii="Cambria Math" w:eastAsia="Times New Roman" w:hAnsi="Cambria Math" w:cs="Times New Roman"/>
                       <w:color w:val="000000"/>
-                      <w:sz w:val="24"/>
-                      <w:szCs w:val="24"/>
-                    </w:rPr>
-                    <m:t>(</m:t>
-                  </m:r>
-                  <m:r>
-                    <w:rPr>
-                      <w:rFonts w:ascii="Cambria Math" w:eastAsia="Times New Roman" w:hAnsi="Cambria Math" w:cs="Times New Roman"/>
-                      <w:color w:val="000000"/>
-                      <w:sz w:val="24"/>
-                      <w:szCs w:val="24"/>
+                      <w:sz w:val="28"/>
+                      <w:szCs w:val="28"/>
                     </w:rPr>
                     <m:t>F</m:t>
                   </m:r>
@@ -6840,10 +6793,10 @@
                     <w:rPr>
                       <w:rFonts w:ascii="Cambria Math" w:eastAsia="Times New Roman" w:hAnsi="Cambria Math" w:cs="Times New Roman"/>
                       <w:color w:val="000000"/>
-                      <w:sz w:val="24"/>
-                      <w:szCs w:val="24"/>
+                      <w:sz w:val="28"/>
+                      <w:szCs w:val="28"/>
                     </w:rPr>
-                    <m:t>0</m:t>
+                    <m:t>тяги</m:t>
                   </m:r>
                 </m:sub>
               </m:sSub>
@@ -6857,140 +6810,7 @@
                   <w:sz w:val="24"/>
                   <w:szCs w:val="24"/>
                 </w:rPr>
-                <m:t xml:space="preserve">+ </m:t>
-              </m:r>
-              <m:d>
-                <m:dPr>
-                  <m:ctrlPr>
-                    <w:rPr>
-                      <w:rFonts w:ascii="Cambria Math" w:eastAsia="Times New Roman" w:hAnsi="Cambria Math" w:cs="Times New Roman"/>
-                      <w:color w:val="000000"/>
-                      <w:sz w:val="24"/>
-                      <w:szCs w:val="24"/>
-                    </w:rPr>
-                  </m:ctrlPr>
-                </m:dPr>
-                <m:e>
-                  <m:sSub>
-                    <m:sSubPr>
-                      <m:ctrlPr>
-                        <w:rPr>
-                          <w:rFonts w:ascii="Cambria Math" w:eastAsia="Times New Roman" w:hAnsi="Cambria Math" w:cs="Times New Roman"/>
-                          <w:color w:val="000000"/>
-                          <w:sz w:val="24"/>
-                          <w:szCs w:val="24"/>
-                        </w:rPr>
-                      </m:ctrlPr>
-                    </m:sSubPr>
-                    <m:e>
-                      <m:r>
-                        <w:rPr>
-                          <w:rFonts w:ascii="Cambria Math" w:eastAsia="Times New Roman" w:hAnsi="Cambria Math" w:cs="Times New Roman"/>
-                          <w:color w:val="000000"/>
-                          <w:sz w:val="24"/>
-                          <w:szCs w:val="24"/>
-                        </w:rPr>
-                        <m:t>F</m:t>
-                      </m:r>
-                    </m:e>
-                    <m:sub>
-                      <m:r>
-                        <m:rPr>
-                          <m:sty m:val="p"/>
-                        </m:rPr>
-                        <w:rPr>
-                          <w:rFonts w:ascii="Cambria Math" w:eastAsia="Times New Roman" w:hAnsi="Cambria Math" w:cs="Times New Roman"/>
-                          <w:color w:val="000000"/>
-                          <w:sz w:val="24"/>
-                          <w:szCs w:val="24"/>
-                        </w:rPr>
-                        <m:t>1</m:t>
-                      </m:r>
-                    </m:sub>
-                  </m:sSub>
-                  <m:r>
-                    <m:rPr>
-                      <m:sty m:val="p"/>
-                    </m:rPr>
-                    <w:rPr>
-                      <w:rFonts w:ascii="Cambria Math" w:eastAsia="Times New Roman" w:hAnsi="Cambria Math" w:cs="Times New Roman"/>
-                      <w:color w:val="000000"/>
-                      <w:sz w:val="24"/>
-                      <w:szCs w:val="24"/>
-                    </w:rPr>
-                    <m:t>-</m:t>
-                  </m:r>
-                  <m:sSub>
-                    <m:sSubPr>
-                      <m:ctrlPr>
-                        <w:rPr>
-                          <w:rFonts w:ascii="Cambria Math" w:eastAsia="Times New Roman" w:hAnsi="Cambria Math" w:cs="Times New Roman"/>
-                          <w:color w:val="000000"/>
-                          <w:sz w:val="24"/>
-                          <w:szCs w:val="24"/>
-                        </w:rPr>
-                      </m:ctrlPr>
-                    </m:sSubPr>
-                    <m:e>
-                      <m:r>
-                        <w:rPr>
-                          <w:rFonts w:ascii="Cambria Math" w:eastAsia="Times New Roman" w:hAnsi="Cambria Math" w:cs="Times New Roman"/>
-                          <w:color w:val="000000"/>
-                          <w:sz w:val="24"/>
-                          <w:szCs w:val="24"/>
-                        </w:rPr>
-                        <m:t>F</m:t>
-                      </m:r>
-                    </m:e>
-                    <m:sub>
-                      <m:r>
-                        <m:rPr>
-                          <m:sty m:val="p"/>
-                        </m:rPr>
-                        <w:rPr>
-                          <w:rFonts w:ascii="Cambria Math" w:eastAsia="Times New Roman" w:hAnsi="Cambria Math" w:cs="Times New Roman"/>
-                          <w:color w:val="000000"/>
-                          <w:sz w:val="24"/>
-                          <w:szCs w:val="24"/>
-                        </w:rPr>
-                        <m:t>0</m:t>
-                      </m:r>
-                    </m:sub>
-                  </m:sSub>
-                </m:e>
-              </m:d>
-              <m:r>
-                <m:rPr>
-                  <m:sty m:val="p"/>
-                </m:rPr>
-                <w:rPr>
-                  <w:rFonts w:ascii="Cambria Math" w:eastAsia="Times New Roman" w:hAnsi="Cambria Math" w:cs="Times New Roman"/>
-                  <w:color w:val="000000"/>
-                  <w:sz w:val="24"/>
-                  <w:szCs w:val="24"/>
-                </w:rPr>
-                <m:t>*</m:t>
-              </m:r>
-              <m:r>
-                <w:rPr>
-                  <w:rFonts w:ascii="Cambria Math" w:eastAsia="Times New Roman" w:hAnsi="Cambria Math" w:cs="Times New Roman"/>
-                  <w:color w:val="000000"/>
-                  <w:sz w:val="24"/>
-                  <w:szCs w:val="24"/>
-                </w:rPr>
-                <m:t>t</m:t>
-              </m:r>
-              <m:r>
-                <m:rPr>
-                  <m:sty m:val="p"/>
-                </m:rPr>
-                <w:rPr>
-                  <w:rFonts w:ascii="Cambria Math" w:eastAsia="Times New Roman" w:hAnsi="Cambria Math" w:cs="Times New Roman"/>
-                  <w:color w:val="000000"/>
-                  <w:sz w:val="24"/>
-                  <w:szCs w:val="24"/>
-                </w:rPr>
-                <m:t>)*sin⁡(ϕ (t))-(</m:t>
+                <m:t>*sin⁡(ϕ (t))-(</m:t>
               </m:r>
               <m:r>
                 <w:rPr>
@@ -7534,30 +7354,18 @@
                     <w:rPr>
                       <w:rFonts w:ascii="Cambria Math" w:eastAsia="Times New Roman" w:hAnsi="Cambria Math" w:cs="Times New Roman"/>
                       <w:color w:val="000000"/>
-                      <w:sz w:val="24"/>
-                      <w:szCs w:val="24"/>
+                      <w:sz w:val="28"/>
+                      <w:szCs w:val="28"/>
                     </w:rPr>
                   </m:ctrlPr>
                 </m:sSubPr>
                 <m:e>
                   <m:r>
-                    <m:rPr>
-                      <m:sty m:val="p"/>
-                    </m:rPr>
                     <w:rPr>
                       <w:rFonts w:ascii="Cambria Math" w:eastAsia="Times New Roman" w:hAnsi="Cambria Math" w:cs="Times New Roman"/>
                       <w:color w:val="000000"/>
-                      <w:sz w:val="24"/>
-                      <w:szCs w:val="24"/>
-                    </w:rPr>
-                    <m:t>(</m:t>
-                  </m:r>
-                  <m:r>
-                    <w:rPr>
-                      <w:rFonts w:ascii="Cambria Math" w:eastAsia="Times New Roman" w:hAnsi="Cambria Math" w:cs="Times New Roman"/>
-                      <w:color w:val="000000"/>
-                      <w:sz w:val="24"/>
-                      <w:szCs w:val="24"/>
+                      <w:sz w:val="28"/>
+                      <w:szCs w:val="28"/>
                     </w:rPr>
                     <m:t>F</m:t>
                   </m:r>
@@ -7570,10 +7378,10 @@
                     <w:rPr>
                       <w:rFonts w:ascii="Cambria Math" w:eastAsia="Times New Roman" w:hAnsi="Cambria Math" w:cs="Times New Roman"/>
                       <w:color w:val="000000"/>
-                      <w:sz w:val="24"/>
-                      <w:szCs w:val="24"/>
+                      <w:sz w:val="28"/>
+                      <w:szCs w:val="28"/>
                     </w:rPr>
-                    <m:t>0</m:t>
+                    <m:t>тяги</m:t>
                   </m:r>
                 </m:sub>
               </m:sSub>
@@ -7587,203 +7395,7 @@
                   <w:sz w:val="24"/>
                   <w:szCs w:val="24"/>
                 </w:rPr>
-                <m:t xml:space="preserve">+ </m:t>
-              </m:r>
-              <m:d>
-                <m:dPr>
-                  <m:ctrlPr>
-                    <w:rPr>
-                      <w:rFonts w:ascii="Cambria Math" w:eastAsia="Times New Roman" w:hAnsi="Cambria Math" w:cs="Times New Roman"/>
-                      <w:color w:val="000000"/>
-                      <w:sz w:val="24"/>
-                      <w:szCs w:val="24"/>
-                    </w:rPr>
-                  </m:ctrlPr>
-                </m:dPr>
-                <m:e>
-                  <m:sSub>
-                    <m:sSubPr>
-                      <m:ctrlPr>
-                        <w:rPr>
-                          <w:rFonts w:ascii="Cambria Math" w:eastAsia="Times New Roman" w:hAnsi="Cambria Math" w:cs="Times New Roman"/>
-                          <w:color w:val="000000"/>
-                          <w:sz w:val="24"/>
-                          <w:szCs w:val="24"/>
-                        </w:rPr>
-                      </m:ctrlPr>
-                    </m:sSubPr>
-                    <m:e>
-                      <m:r>
-                        <w:rPr>
-                          <w:rFonts w:ascii="Cambria Math" w:eastAsia="Times New Roman" w:hAnsi="Cambria Math" w:cs="Times New Roman"/>
-                          <w:color w:val="000000"/>
-                          <w:sz w:val="24"/>
-                          <w:szCs w:val="24"/>
-                        </w:rPr>
-                        <m:t>F</m:t>
-                      </m:r>
-                    </m:e>
-                    <m:sub>
-                      <m:r>
-                        <m:rPr>
-                          <m:sty m:val="p"/>
-                        </m:rPr>
-                        <w:rPr>
-                          <w:rFonts w:ascii="Cambria Math" w:eastAsia="Times New Roman" w:hAnsi="Cambria Math" w:cs="Times New Roman"/>
-                          <w:color w:val="000000"/>
-                          <w:sz w:val="24"/>
-                          <w:szCs w:val="24"/>
-                        </w:rPr>
-                        <m:t>1</m:t>
-                      </m:r>
-                    </m:sub>
-                  </m:sSub>
-                  <m:r>
-                    <m:rPr>
-                      <m:sty m:val="p"/>
-                    </m:rPr>
-                    <w:rPr>
-                      <w:rFonts w:ascii="Cambria Math" w:eastAsia="Times New Roman" w:hAnsi="Cambria Math" w:cs="Times New Roman"/>
-                      <w:color w:val="000000"/>
-                      <w:sz w:val="24"/>
-                      <w:szCs w:val="24"/>
-                    </w:rPr>
-                    <m:t>-</m:t>
-                  </m:r>
-                  <m:sSub>
-                    <m:sSubPr>
-                      <m:ctrlPr>
-                        <w:rPr>
-                          <w:rFonts w:ascii="Cambria Math" w:eastAsia="Times New Roman" w:hAnsi="Cambria Math" w:cs="Times New Roman"/>
-                          <w:color w:val="000000"/>
-                          <w:sz w:val="24"/>
-                          <w:szCs w:val="24"/>
-                        </w:rPr>
-                      </m:ctrlPr>
-                    </m:sSubPr>
-                    <m:e>
-                      <m:r>
-                        <w:rPr>
-                          <w:rFonts w:ascii="Cambria Math" w:eastAsia="Times New Roman" w:hAnsi="Cambria Math" w:cs="Times New Roman"/>
-                          <w:color w:val="000000"/>
-                          <w:sz w:val="24"/>
-                          <w:szCs w:val="24"/>
-                        </w:rPr>
-                        <m:t>F</m:t>
-                      </m:r>
-                    </m:e>
-                    <m:sub>
-                      <m:r>
-                        <m:rPr>
-                          <m:sty m:val="p"/>
-                        </m:rPr>
-                        <w:rPr>
-                          <w:rFonts w:ascii="Cambria Math" w:eastAsia="Times New Roman" w:hAnsi="Cambria Math" w:cs="Times New Roman"/>
-                          <w:color w:val="000000"/>
-                          <w:sz w:val="24"/>
-                          <w:szCs w:val="24"/>
-                        </w:rPr>
-                        <m:t>0</m:t>
-                      </m:r>
-                    </m:sub>
-                  </m:sSub>
-                </m:e>
-              </m:d>
-              <m:r>
-                <m:rPr>
-                  <m:sty m:val="p"/>
-                </m:rPr>
-                <w:rPr>
-                  <w:rFonts w:ascii="Cambria Math" w:eastAsia="Times New Roman" w:hAnsi="Cambria Math" w:cs="Times New Roman"/>
-                  <w:color w:val="000000"/>
-                  <w:sz w:val="24"/>
-                  <w:szCs w:val="24"/>
-                </w:rPr>
-                <m:t>*</m:t>
-              </m:r>
-              <m:r>
-                <w:rPr>
-                  <w:rFonts w:ascii="Cambria Math" w:eastAsia="Times New Roman" w:hAnsi="Cambria Math" w:cs="Times New Roman"/>
-                  <w:color w:val="000000"/>
-                  <w:sz w:val="24"/>
-                  <w:szCs w:val="24"/>
-                </w:rPr>
-                <m:t>t</m:t>
-              </m:r>
-              <m:r>
-                <m:rPr>
-                  <m:sty m:val="p"/>
-                </m:rPr>
-                <w:rPr>
-                  <w:rFonts w:ascii="Cambria Math" w:eastAsia="Times New Roman" w:hAnsi="Cambria Math" w:cs="Times New Roman"/>
-                  <w:color w:val="000000"/>
-                  <w:sz w:val="24"/>
-                  <w:szCs w:val="24"/>
-                </w:rPr>
-                <m:t>)*cos⁡(ϕ (t))-(</m:t>
-              </m:r>
-              <m:r>
-                <w:rPr>
-                  <w:rFonts w:ascii="Cambria Math" w:eastAsia="Times New Roman" w:hAnsi="Cambria Math" w:cs="Times New Roman"/>
-                  <w:color w:val="000000"/>
-                  <w:sz w:val="24"/>
-                  <w:szCs w:val="24"/>
-                </w:rPr>
-                <m:t>m</m:t>
-              </m:r>
-              <m:r>
-                <m:rPr>
-                  <m:sty m:val="p"/>
-                </m:rPr>
-                <w:rPr>
-                  <w:rFonts w:ascii="Cambria Math" w:eastAsia="Times New Roman" w:hAnsi="Cambria Math" w:cs="Times New Roman"/>
-                  <w:color w:val="000000"/>
-                  <w:sz w:val="24"/>
-                  <w:szCs w:val="24"/>
-                </w:rPr>
-                <m:t>(</m:t>
-              </m:r>
-              <m:r>
-                <w:rPr>
-                  <w:rFonts w:ascii="Cambria Math" w:eastAsia="Times New Roman" w:hAnsi="Cambria Math" w:cs="Times New Roman"/>
-                  <w:color w:val="000000"/>
-                  <w:sz w:val="24"/>
-                  <w:szCs w:val="24"/>
-                </w:rPr>
-                <m:t>t</m:t>
-              </m:r>
-              <m:r>
-                <m:rPr>
-                  <m:sty m:val="p"/>
-                </m:rPr>
-                <w:rPr>
-                  <w:rFonts w:ascii="Cambria Math" w:eastAsia="Times New Roman" w:hAnsi="Cambria Math" w:cs="Times New Roman"/>
-                  <w:color w:val="000000"/>
-                  <w:sz w:val="24"/>
-                  <w:szCs w:val="24"/>
-                </w:rPr>
-                <m:t>)</m:t>
-              </m:r>
-              <m:r>
-                <w:rPr>
-                  <w:rFonts w:ascii="Cambria Math" w:eastAsia="Times New Roman" w:hAnsi="Cambria Math" w:cs="Times New Roman"/>
-                  <w:color w:val="000000"/>
-                  <w:sz w:val="24"/>
-                  <w:szCs w:val="24"/>
-                </w:rPr>
-                <m:t>g</m:t>
-              </m:r>
-              <m:r>
-                <m:rPr>
-                  <m:sty m:val="p"/>
-                </m:rPr>
-                <w:rPr>
-                  <w:rFonts w:ascii="Cambria Math" w:eastAsia="Times New Roman" w:hAnsi="Cambria Math" w:cs="Times New Roman"/>
-                  <w:color w:val="000000"/>
-                  <w:sz w:val="24"/>
-                  <w:szCs w:val="24"/>
-                </w:rPr>
-                <m:t>)-(</m:t>
+                <m:t>*cos⁡(ϕ (t))-(</m:t>
               </m:r>
               <m:f>
                 <m:fPr>
@@ -8173,6 +7785,7 @@
           <w:sz w:val="24"/>
           <w:szCs w:val="24"/>
         </w:rPr>
+        <w:lastRenderedPageBreak/>
         <w:drawing>
           <wp:inline distT="0" distB="0" distL="0" distR="0" wp14:anchorId="61AF2E3B" wp14:editId="3E2609A8">
             <wp:extent cx="4762500" cy="4762500"/>
@@ -8314,6 +7927,37 @@
     <w:p>
       <w:pPr>
         <w:spacing w:after="0" w:line="360" w:lineRule="auto"/>
+        <w:ind w:firstLine="720"/>
+        <w:jc w:val="both"/>
+      </w:pPr>
+      <w:r>
+        <w:rPr>
+          <w:rFonts w:ascii="Times New Roman" w:eastAsiaTheme="minorEastAsia" w:hAnsi="Times New Roman" w:cs="Times New Roman"/>
+          <w:sz w:val="28"/>
+          <w:szCs w:val="28"/>
+        </w:rPr>
+        <w:t>Для построения математической модели скорости от времени при взлёте ракетоносителя, мы возьмем формулы, выведенные ранее.</w:t>
+      </w:r>
+      <w:r>
+        <w:rPr>
+          <w:rFonts w:ascii="Times New Roman" w:eastAsiaTheme="minorEastAsia" w:hAnsi="Times New Roman" w:cs="Times New Roman"/>
+          <w:sz w:val="24"/>
+          <w:szCs w:val="24"/>
+        </w:rPr>
+        <w:t xml:space="preserve"> </w:t>
+      </w:r>
+      <w:r>
+        <w:rPr>
+          <w:rFonts w:ascii="Times New Roman" w:eastAsia="Times New Roman" w:hAnsi="Times New Roman" w:cs="Times New Roman"/>
+          <w:sz w:val="28"/>
+          <w:szCs w:val="28"/>
+        </w:rPr>
+        <w:t>Будем использовать программный код для подсчета физических величин в любой момент времени и построения графика</w:t>
+      </w:r>
+    </w:p>
+    <w:p>
+      <w:pPr>
+        <w:spacing w:after="0" w:line="360" w:lineRule="auto"/>
         <w:jc w:val="center"/>
         <w:rPr>
           <w:rFonts w:ascii="Times New Roman" w:hAnsi="Times New Roman"/>
@@ -8358,29 +8002,6 @@
     <w:p>
       <w:pPr>
         <w:spacing w:after="0" w:line="360" w:lineRule="auto"/>
-        <w:jc w:val="center"/>
-        <w:rPr>
-          <w:rFonts w:ascii="Times New Roman" w:hAnsi="Times New Roman"/>
-          <w:sz w:val="28"/>
-          <w:szCs w:val="28"/>
-        </w:rPr>
-      </w:pPr>
-    </w:p>
-    <w:p>
-      <w:pPr>
-        <w:spacing w:after="0" w:line="360" w:lineRule="auto"/>
-        <w:jc w:val="center"/>
-        <w:rPr>
-          <w:rFonts w:ascii="Times New Roman" w:hAnsi="Times New Roman"/>
-          <w:sz w:val="28"/>
-          <w:szCs w:val="28"/>
-        </w:rPr>
-      </w:pPr>
-    </w:p>
-    <w:p>
-      <w:pPr>
-        <w:spacing w:after="0" w:line="360" w:lineRule="auto"/>
-        <w:jc w:val="center"/>
         <w:rPr>
           <w:rFonts w:ascii="Times New Roman" w:hAnsi="Times New Roman"/>
           <w:sz w:val="28"/>
@@ -8419,7 +8040,29 @@
           <w:sz w:val="36"/>
           <w:szCs w:val="36"/>
         </w:rPr>
-        <w:t>. Моделирование миссии в Kerbal Space Program.</w:t>
+        <w:t xml:space="preserve">. Моделирование миссии в </w:t>
+      </w:r>
+      <w:proofErr w:type="spellStart"/>
+      <w:r>
+        <w:rPr>
+          <w:rFonts w:ascii="Times New Roman" w:hAnsi="Times New Roman"/>
+          <w:b/>
+          <w:bCs/>
+          <w:sz w:val="36"/>
+          <w:szCs w:val="36"/>
+        </w:rPr>
+        <w:t>Kerbal</w:t>
+      </w:r>
+      <w:proofErr w:type="spellEnd"/>
+      <w:r>
+        <w:rPr>
+          <w:rFonts w:ascii="Times New Roman" w:hAnsi="Times New Roman"/>
+          <w:b/>
+          <w:bCs/>
+          <w:sz w:val="36"/>
+          <w:szCs w:val="36"/>
+        </w:rPr>
+        <w:t xml:space="preserve"> Space Program.</w:t>
       </w:r>
     </w:p>
     <w:p>
@@ -8449,13 +8092,23 @@
         </w:rPr>
         <w:t xml:space="preserve"> того чтобы смоделировать полет в </w:t>
       </w:r>
-      <w:r>
-        <w:rPr>
-          <w:rFonts w:ascii="Times New Roman" w:hAnsi="Times New Roman"/>
-          <w:sz w:val="28"/>
-          <w:szCs w:val="28"/>
-        </w:rPr>
-        <w:t>Kerbal Space Program</w:t>
+      <w:proofErr w:type="spellStart"/>
+      <w:r>
+        <w:rPr>
+          <w:rFonts w:ascii="Times New Roman" w:hAnsi="Times New Roman"/>
+          <w:sz w:val="28"/>
+          <w:szCs w:val="28"/>
+        </w:rPr>
+        <w:t>Kerbal</w:t>
+      </w:r>
+      <w:proofErr w:type="spellEnd"/>
+      <w:r>
+        <w:rPr>
+          <w:rFonts w:ascii="Times New Roman" w:hAnsi="Times New Roman"/>
+          <w:sz w:val="28"/>
+          <w:szCs w:val="28"/>
+        </w:rPr>
+        <w:t xml:space="preserve"> Space Program</w:t>
       </w:r>
       <w:r>
         <w:rPr>
@@ -10147,7 +9800,43 @@
           <w:color w:val="000000"/>
           <w:sz w:val="28"/>
         </w:rPr>
-        <w:t>В рамках проекта были созданы и рассчитаны с использованием программных средств (язык программирования Python) математические модели, скорость взлёта аппарата «Восток-2». Был смоделирован вывод космической станции на орбиту Кербина в Kerbal Space Program на основе реальной миссии.</w:t>
+        <w:t xml:space="preserve">В рамках проекта были созданы и рассчитаны с использованием программных средств (язык программирования Python) математические модели, скорость взлёта аппарата «Восток-2». Был смоделирован вывод космической станции на орбиту </w:t>
+      </w:r>
+      <w:proofErr w:type="spellStart"/>
+      <w:r>
+        <w:rPr>
+          <w:rFonts w:ascii="Times New Roman;serif" w:hAnsi="Times New Roman;serif"/>
+          <w:color w:val="000000"/>
+          <w:sz w:val="28"/>
+        </w:rPr>
+        <w:t>Кербина</w:t>
+      </w:r>
+      <w:proofErr w:type="spellEnd"/>
+      <w:r>
+        <w:rPr>
+          <w:rFonts w:ascii="Times New Roman;serif" w:hAnsi="Times New Roman;serif"/>
+          <w:color w:val="000000"/>
+          <w:sz w:val="28"/>
+        </w:rPr>
+        <w:t xml:space="preserve"> в </w:t>
+      </w:r>
+      <w:proofErr w:type="spellStart"/>
+      <w:r>
+        <w:rPr>
+          <w:rFonts w:ascii="Times New Roman;serif" w:hAnsi="Times New Roman;serif"/>
+          <w:color w:val="000000"/>
+          <w:sz w:val="28"/>
+        </w:rPr>
+        <w:t>Kerbal</w:t>
+      </w:r>
+      <w:proofErr w:type="spellEnd"/>
+      <w:r>
+        <w:rPr>
+          <w:rFonts w:ascii="Times New Roman;serif" w:hAnsi="Times New Roman;serif"/>
+          <w:color w:val="000000"/>
+          <w:sz w:val="28"/>
+        </w:rPr>
+        <w:t xml:space="preserve"> Space Program на основе реальной миссии.</w:t>
       </w:r>
     </w:p>
     <w:p>
@@ -10188,7 +9877,25 @@
           <w:color w:val="000000"/>
           <w:sz w:val="28"/>
         </w:rPr>
-        <w:t>В ходе исследования мы научились работать с дополнительными модулями в языке программирования Python и ознакомились с научным симулятором Kerbal Space Program.</w:t>
+        <w:t xml:space="preserve">В ходе исследования мы научились работать с дополнительными модулями в языке программирования Python и ознакомились с научным симулятором </w:t>
+      </w:r>
+      <w:proofErr w:type="spellStart"/>
+      <w:r>
+        <w:rPr>
+          <w:rFonts w:ascii="Times New Roman;serif" w:hAnsi="Times New Roman;serif"/>
+          <w:color w:val="000000"/>
+          <w:sz w:val="28"/>
+        </w:rPr>
+        <w:t>Kerbal</w:t>
+      </w:r>
+      <w:proofErr w:type="spellEnd"/>
+      <w:r>
+        <w:rPr>
+          <w:rFonts w:ascii="Times New Roman;serif" w:hAnsi="Times New Roman;serif"/>
+          <w:color w:val="000000"/>
+          <w:sz w:val="28"/>
+        </w:rPr>
+        <w:t xml:space="preserve"> Space Program.</w:t>
       </w:r>
     </w:p>
     <w:p>
@@ -10547,7 +10254,7 @@
 </file>
 
 <file path=word/endnotes.xml><?xml version="1.0" encoding="utf-8"?>
-<w:endnotes xmlns:wpc="http://schemas.microsoft.com/office/word/2010/wordprocessingCanvas" xmlns:cx="http://schemas.microsoft.com/office/drawing/2014/chartex" xmlns:cx1="http://schemas.microsoft.com/office/drawing/2015/9/8/chartex" xmlns:cx2="http://schemas.microsoft.com/office/drawing/2015/10/21/chartex" xmlns:cx3="http://schemas.microsoft.com/office/drawing/2016/5/9/chartex" xmlns:cx4="http://schemas.microsoft.com/office/drawing/2016/5/10/chartex" xmlns:cx5="http://schemas.microsoft.com/office/drawing/2016/5/11/chartex" xmlns:cx6="http://schemas.microsoft.com/office/drawing/2016/5/12/chartex" xmlns:cx7="http://schemas.microsoft.com/office/drawing/2016/5/13/chartex" xmlns:cx8="http://schemas.microsoft.com/office/drawing/2016/5/14/chartex" xmlns:mc="http://schemas.openxmlformats.org/markup-compatibility/2006" xmlns:aink="http://schemas.microsoft.com/office/drawing/2016/ink" xmlns:am3d="http://schemas.microsoft.com/office/drawing/2017/model3d" xmlns:o="urn:schemas-microsoft-com:office:office" xmlns:r="http://schemas.openxmlformats.org/officeDocument/2006/relationships" xmlns:m="http://schemas.openxmlformats.org/officeDocument/2006/math" xmlns:v="urn:schemas-microsoft-com:vml" xmlns:wp14="http://schemas.microsoft.com/office/word/2010/wordprocessingDrawing" xmlns:wp="http://schemas.openxmlformats.org/drawingml/2006/wordprocessingDrawing" xmlns:w10="urn:schemas-microsoft-com:office:word" xmlns:w="http://schemas.openxmlformats.org/wordprocessingml/2006/main" xmlns:w14="http://schemas.microsoft.com/office/word/2010/wordml" xmlns:w15="http://schemas.microsoft.com/office/word/2012/wordml" xmlns:w16cex="http://schemas.microsoft.com/office/word/2018/wordml/cex" xmlns:w16cid="http://schemas.microsoft.com/office/word/2016/wordml/cid" xmlns:w16="http://schemas.microsoft.com/office/word/2018/wordml" xmlns:w16sdtdh="http://schemas.microsoft.com/office/word/2020/wordml/sdtdatahash" xmlns:w16se="http://schemas.microsoft.com/office/word/2015/wordml/symex" xmlns:wpg="http://schemas.microsoft.com/office/word/2010/wordprocessingGroup" xmlns:wpi="http://schemas.microsoft.com/office/word/2010/wordprocessingInk" xmlns:wne="http://schemas.microsoft.com/office/word/2006/wordml" xmlns:wps="http://schemas.microsoft.com/office/word/2010/wordprocessingShape" mc:Ignorable="w14 w15 w16se w16cid w16 w16cex w16sdtdh wp14">
+<w:endnotes xmlns:wpc="http://schemas.microsoft.com/office/word/2010/wordprocessingCanvas" xmlns:cx="http://schemas.microsoft.com/office/drawing/2014/chartex" xmlns:cx1="http://schemas.microsoft.com/office/drawing/2015/9/8/chartex" xmlns:cx2="http://schemas.microsoft.com/office/drawing/2015/10/21/chartex" xmlns:cx3="http://schemas.microsoft.com/office/drawing/2016/5/9/chartex" xmlns:cx4="http://schemas.microsoft.com/office/drawing/2016/5/10/chartex" xmlns:cx5="http://schemas.microsoft.com/office/drawing/2016/5/11/chartex" xmlns:cx6="http://schemas.microsoft.com/office/drawing/2016/5/12/chartex" xmlns:cx7="http://schemas.microsoft.com/office/drawing/2016/5/13/chartex" xmlns:cx8="http://schemas.microsoft.com/office/drawing/2016/5/14/chartex" xmlns:mc="http://schemas.openxmlformats.org/markup-compatibility/2006" xmlns:aink="http://schemas.microsoft.com/office/drawing/2016/ink" xmlns:am3d="http://schemas.microsoft.com/office/drawing/2017/model3d" xmlns:o="urn:schemas-microsoft-com:office:office" xmlns:oel="http://schemas.microsoft.com/office/2019/extlst" xmlns:r="http://schemas.openxmlformats.org/officeDocument/2006/relationships" xmlns:m="http://schemas.openxmlformats.org/officeDocument/2006/math" xmlns:v="urn:schemas-microsoft-com:vml" xmlns:wp14="http://schemas.microsoft.com/office/word/2010/wordprocessingDrawing" xmlns:wp="http://schemas.openxmlformats.org/drawingml/2006/wordprocessingDrawing" xmlns:w10="urn:schemas-microsoft-com:office:word" xmlns:w="http://schemas.openxmlformats.org/wordprocessingml/2006/main" xmlns:w14="http://schemas.microsoft.com/office/word/2010/wordml" xmlns:w15="http://schemas.microsoft.com/office/word/2012/wordml" xmlns:w16cex="http://schemas.microsoft.com/office/word/2018/wordml/cex" xmlns:w16cid="http://schemas.microsoft.com/office/word/2016/wordml/cid" xmlns:w16="http://schemas.microsoft.com/office/word/2018/wordml" xmlns:w16sdtdh="http://schemas.microsoft.com/office/word/2020/wordml/sdtdatahash" xmlns:w16se="http://schemas.microsoft.com/office/word/2015/wordml/symex" xmlns:wpg="http://schemas.microsoft.com/office/word/2010/wordprocessingGroup" xmlns:wpi="http://schemas.microsoft.com/office/word/2010/wordprocessingInk" xmlns:wne="http://schemas.microsoft.com/office/word/2006/wordml" xmlns:wps="http://schemas.microsoft.com/office/word/2010/wordprocessingShape" mc:Ignorable="w14 w15 w16se w16cid w16 w16cex w16sdtdh wp14">
   <w:endnote w:type="separator" w:id="-1">
     <w:p>
       <w:pPr>
@@ -10572,7 +10279,7 @@
 </file>
 
 <file path=word/footer1.xml><?xml version="1.0" encoding="utf-8"?>
-<w:ftr xmlns:wpc="http://schemas.microsoft.com/office/word/2010/wordprocessingCanvas" xmlns:cx="http://schemas.microsoft.com/office/drawing/2014/chartex" xmlns:cx1="http://schemas.microsoft.com/office/drawing/2015/9/8/chartex" xmlns:cx2="http://schemas.microsoft.com/office/drawing/2015/10/21/chartex" xmlns:cx3="http://schemas.microsoft.com/office/drawing/2016/5/9/chartex" xmlns:cx4="http://schemas.microsoft.com/office/drawing/2016/5/10/chartex" xmlns:cx5="http://schemas.microsoft.com/office/drawing/2016/5/11/chartex" xmlns:cx6="http://schemas.microsoft.com/office/drawing/2016/5/12/chartex" xmlns:cx7="http://schemas.microsoft.com/office/drawing/2016/5/13/chartex" xmlns:cx8="http://schemas.microsoft.com/office/drawing/2016/5/14/chartex" xmlns:mc="http://schemas.openxmlformats.org/markup-compatibility/2006" xmlns:aink="http://schemas.microsoft.com/office/drawing/2016/ink" xmlns:am3d="http://schemas.microsoft.com/office/drawing/2017/model3d" xmlns:o="urn:schemas-microsoft-com:office:office" xmlns:r="http://schemas.openxmlformats.org/officeDocument/2006/relationships" xmlns:m="http://schemas.openxmlformats.org/officeDocument/2006/math" xmlns:v="urn:schemas-microsoft-com:vml" xmlns:wp14="http://schemas.microsoft.com/office/word/2010/wordprocessingDrawing" xmlns:wp="http://schemas.openxmlformats.org/drawingml/2006/wordprocessingDrawing" xmlns:w10="urn:schemas-microsoft-com:office:word" xmlns:w="http://schemas.openxmlformats.org/wordprocessingml/2006/main" xmlns:w14="http://schemas.microsoft.com/office/word/2010/wordml" xmlns:w15="http://schemas.microsoft.com/office/word/2012/wordml" xmlns:w16cex="http://schemas.microsoft.com/office/word/2018/wordml/cex" xmlns:w16cid="http://schemas.microsoft.com/office/word/2016/wordml/cid" xmlns:w16="http://schemas.microsoft.com/office/word/2018/wordml" xmlns:w16sdtdh="http://schemas.microsoft.com/office/word/2020/wordml/sdtdatahash" xmlns:w16se="http://schemas.microsoft.com/office/word/2015/wordml/symex" xmlns:wpg="http://schemas.microsoft.com/office/word/2010/wordprocessingGroup" xmlns:wpi="http://schemas.microsoft.com/office/word/2010/wordprocessingInk" xmlns:wne="http://schemas.microsoft.com/office/word/2006/wordml" xmlns:wps="http://schemas.microsoft.com/office/word/2010/wordprocessingShape" mc:Ignorable="w14 w15 w16se w16cid w16 w16cex w16sdtdh wp14">
+<w:ftr xmlns:wpc="http://schemas.microsoft.com/office/word/2010/wordprocessingCanvas" xmlns:cx="http://schemas.microsoft.com/office/drawing/2014/chartex" xmlns:cx1="http://schemas.microsoft.com/office/drawing/2015/9/8/chartex" xmlns:cx2="http://schemas.microsoft.com/office/drawing/2015/10/21/chartex" xmlns:cx3="http://schemas.microsoft.com/office/drawing/2016/5/9/chartex" xmlns:cx4="http://schemas.microsoft.com/office/drawing/2016/5/10/chartex" xmlns:cx5="http://schemas.microsoft.com/office/drawing/2016/5/11/chartex" xmlns:cx6="http://schemas.microsoft.com/office/drawing/2016/5/12/chartex" xmlns:cx7="http://schemas.microsoft.com/office/drawing/2016/5/13/chartex" xmlns:cx8="http://schemas.microsoft.com/office/drawing/2016/5/14/chartex" xmlns:mc="http://schemas.openxmlformats.org/markup-compatibility/2006" xmlns:aink="http://schemas.microsoft.com/office/drawing/2016/ink" xmlns:am3d="http://schemas.microsoft.com/office/drawing/2017/model3d" xmlns:o="urn:schemas-microsoft-com:office:office" xmlns:oel="http://schemas.microsoft.com/office/2019/extlst" xmlns:r="http://schemas.openxmlformats.org/officeDocument/2006/relationships" xmlns:m="http://schemas.openxmlformats.org/officeDocument/2006/math" xmlns:v="urn:schemas-microsoft-com:vml" xmlns:wp14="http://schemas.microsoft.com/office/word/2010/wordprocessingDrawing" xmlns:wp="http://schemas.openxmlformats.org/drawingml/2006/wordprocessingDrawing" xmlns:w10="urn:schemas-microsoft-com:office:word" xmlns:w="http://schemas.openxmlformats.org/wordprocessingml/2006/main" xmlns:w14="http://schemas.microsoft.com/office/word/2010/wordml" xmlns:w15="http://schemas.microsoft.com/office/word/2012/wordml" xmlns:w16cex="http://schemas.microsoft.com/office/word/2018/wordml/cex" xmlns:w16cid="http://schemas.microsoft.com/office/word/2016/wordml/cid" xmlns:w16="http://schemas.microsoft.com/office/word/2018/wordml" xmlns:w16sdtdh="http://schemas.microsoft.com/office/word/2020/wordml/sdtdatahash" xmlns:w16se="http://schemas.microsoft.com/office/word/2015/wordml/symex" xmlns:wpg="http://schemas.microsoft.com/office/word/2010/wordprocessingGroup" xmlns:wpi="http://schemas.microsoft.com/office/word/2010/wordprocessingInk" xmlns:wne="http://schemas.microsoft.com/office/word/2006/wordml" xmlns:wps="http://schemas.microsoft.com/office/word/2010/wordprocessingShape" mc:Ignorable="w14 w15 w16se w16cid w16 w16cex w16sdtdh wp14">
   <w:p>
     <w:pPr>
       <w:pStyle w:val="ae"/>
@@ -10582,7 +10289,7 @@
 </file>
 
 <file path=word/footer2.xml><?xml version="1.0" encoding="utf-8"?>
-<w:ftr xmlns:wpc="http://schemas.microsoft.com/office/word/2010/wordprocessingCanvas" xmlns:cx="http://schemas.microsoft.com/office/drawing/2014/chartex" xmlns:cx1="http://schemas.microsoft.com/office/drawing/2015/9/8/chartex" xmlns:cx2="http://schemas.microsoft.com/office/drawing/2015/10/21/chartex" xmlns:cx3="http://schemas.microsoft.com/office/drawing/2016/5/9/chartex" xmlns:cx4="http://schemas.microsoft.com/office/drawing/2016/5/10/chartex" xmlns:cx5="http://schemas.microsoft.com/office/drawing/2016/5/11/chartex" xmlns:cx6="http://schemas.microsoft.com/office/drawing/2016/5/12/chartex" xmlns:cx7="http://schemas.microsoft.com/office/drawing/2016/5/13/chartex" xmlns:cx8="http://schemas.microsoft.com/office/drawing/2016/5/14/chartex" xmlns:mc="http://schemas.openxmlformats.org/markup-compatibility/2006" xmlns:aink="http://schemas.microsoft.com/office/drawing/2016/ink" xmlns:am3d="http://schemas.microsoft.com/office/drawing/2017/model3d" xmlns:o="urn:schemas-microsoft-com:office:office" xmlns:r="http://schemas.openxmlformats.org/officeDocument/2006/relationships" xmlns:m="http://schemas.openxmlformats.org/officeDocument/2006/math" xmlns:v="urn:schemas-microsoft-com:vml" xmlns:wp14="http://schemas.microsoft.com/office/word/2010/wordprocessingDrawing" xmlns:wp="http://schemas.openxmlformats.org/drawingml/2006/wordprocessingDrawing" xmlns:w10="urn:schemas-microsoft-com:office:word" xmlns:w="http://schemas.openxmlformats.org/wordprocessingml/2006/main" xmlns:w14="http://schemas.microsoft.com/office/word/2010/wordml" xmlns:w15="http://schemas.microsoft.com/office/word/2012/wordml" xmlns:w16cex="http://schemas.microsoft.com/office/word/2018/wordml/cex" xmlns:w16cid="http://schemas.microsoft.com/office/word/2016/wordml/cid" xmlns:w16="http://schemas.microsoft.com/office/word/2018/wordml" xmlns:w16sdtdh="http://schemas.microsoft.com/office/word/2020/wordml/sdtdatahash" xmlns:w16se="http://schemas.microsoft.com/office/word/2015/wordml/symex" xmlns:wpg="http://schemas.microsoft.com/office/word/2010/wordprocessingGroup" xmlns:wpi="http://schemas.microsoft.com/office/word/2010/wordprocessingInk" xmlns:wne="http://schemas.microsoft.com/office/word/2006/wordml" xmlns:wps="http://schemas.microsoft.com/office/word/2010/wordprocessingShape" mc:Ignorable="w14 w15 w16se w16cid w16 w16cex w16sdtdh wp14">
+<w:ftr xmlns:wpc="http://schemas.microsoft.com/office/word/2010/wordprocessingCanvas" xmlns:cx="http://schemas.microsoft.com/office/drawing/2014/chartex" xmlns:cx1="http://schemas.microsoft.com/office/drawing/2015/9/8/chartex" xmlns:cx2="http://schemas.microsoft.com/office/drawing/2015/10/21/chartex" xmlns:cx3="http://schemas.microsoft.com/office/drawing/2016/5/9/chartex" xmlns:cx4="http://schemas.microsoft.com/office/drawing/2016/5/10/chartex" xmlns:cx5="http://schemas.microsoft.com/office/drawing/2016/5/11/chartex" xmlns:cx6="http://schemas.microsoft.com/office/drawing/2016/5/12/chartex" xmlns:cx7="http://schemas.microsoft.com/office/drawing/2016/5/13/chartex" xmlns:cx8="http://schemas.microsoft.com/office/drawing/2016/5/14/chartex" xmlns:mc="http://schemas.openxmlformats.org/markup-compatibility/2006" xmlns:aink="http://schemas.microsoft.com/office/drawing/2016/ink" xmlns:am3d="http://schemas.microsoft.com/office/drawing/2017/model3d" xmlns:o="urn:schemas-microsoft-com:office:office" xmlns:oel="http://schemas.microsoft.com/office/2019/extlst" xmlns:r="http://schemas.openxmlformats.org/officeDocument/2006/relationships" xmlns:m="http://schemas.openxmlformats.org/officeDocument/2006/math" xmlns:v="urn:schemas-microsoft-com:vml" xmlns:wp14="http://schemas.microsoft.com/office/word/2010/wordprocessingDrawing" xmlns:wp="http://schemas.openxmlformats.org/drawingml/2006/wordprocessingDrawing" xmlns:w10="urn:schemas-microsoft-com:office:word" xmlns:w="http://schemas.openxmlformats.org/wordprocessingml/2006/main" xmlns:w14="http://schemas.microsoft.com/office/word/2010/wordml" xmlns:w15="http://schemas.microsoft.com/office/word/2012/wordml" xmlns:w16cex="http://schemas.microsoft.com/office/word/2018/wordml/cex" xmlns:w16cid="http://schemas.microsoft.com/office/word/2016/wordml/cid" xmlns:w16="http://schemas.microsoft.com/office/word/2018/wordml" xmlns:w16sdtdh="http://schemas.microsoft.com/office/word/2020/wordml/sdtdatahash" xmlns:w16se="http://schemas.microsoft.com/office/word/2015/wordml/symex" xmlns:wpg="http://schemas.microsoft.com/office/word/2010/wordprocessingGroup" xmlns:wpi="http://schemas.microsoft.com/office/word/2010/wordprocessingInk" xmlns:wne="http://schemas.microsoft.com/office/word/2006/wordml" xmlns:wps="http://schemas.microsoft.com/office/word/2010/wordprocessingShape" mc:Ignorable="w14 w15 w16se w16cid w16 w16cex w16sdtdh wp14">
   <w:p>
     <w:pPr>
       <w:pStyle w:val="ae"/>
@@ -10608,7 +10315,7 @@
 </file>
 
 <file path=word/footer3.xml><?xml version="1.0" encoding="utf-8"?>
-<w:ftr xmlns:wpc="http://schemas.microsoft.com/office/word/2010/wordprocessingCanvas" xmlns:cx="http://schemas.microsoft.com/office/drawing/2014/chartex" xmlns:cx1="http://schemas.microsoft.com/office/drawing/2015/9/8/chartex" xmlns:cx2="http://schemas.microsoft.com/office/drawing/2015/10/21/chartex" xmlns:cx3="http://schemas.microsoft.com/office/drawing/2016/5/9/chartex" xmlns:cx4="http://schemas.microsoft.com/office/drawing/2016/5/10/chartex" xmlns:cx5="http://schemas.microsoft.com/office/drawing/2016/5/11/chartex" xmlns:cx6="http://schemas.microsoft.com/office/drawing/2016/5/12/chartex" xmlns:cx7="http://schemas.microsoft.com/office/drawing/2016/5/13/chartex" xmlns:cx8="http://schemas.microsoft.com/office/drawing/2016/5/14/chartex" xmlns:mc="http://schemas.openxmlformats.org/markup-compatibility/2006" xmlns:aink="http://schemas.microsoft.com/office/drawing/2016/ink" xmlns:am3d="http://schemas.microsoft.com/office/drawing/2017/model3d" xmlns:o="urn:schemas-microsoft-com:office:office" xmlns:r="http://schemas.openxmlformats.org/officeDocument/2006/relationships" xmlns:m="http://schemas.openxmlformats.org/officeDocument/2006/math" xmlns:v="urn:schemas-microsoft-com:vml" xmlns:wp14="http://schemas.microsoft.com/office/word/2010/wordprocessingDrawing" xmlns:wp="http://schemas.openxmlformats.org/drawingml/2006/wordprocessingDrawing" xmlns:w10="urn:schemas-microsoft-com:office:word" xmlns:w="http://schemas.openxmlformats.org/wordprocessingml/2006/main" xmlns:w14="http://schemas.microsoft.com/office/word/2010/wordml" xmlns:w15="http://schemas.microsoft.com/office/word/2012/wordml" xmlns:w16cex="http://schemas.microsoft.com/office/word/2018/wordml/cex" xmlns:w16cid="http://schemas.microsoft.com/office/word/2016/wordml/cid" xmlns:w16="http://schemas.microsoft.com/office/word/2018/wordml" xmlns:w16sdtdh="http://schemas.microsoft.com/office/word/2020/wordml/sdtdatahash" xmlns:w16se="http://schemas.microsoft.com/office/word/2015/wordml/symex" xmlns:wpg="http://schemas.microsoft.com/office/word/2010/wordprocessingGroup" xmlns:wpi="http://schemas.microsoft.com/office/word/2010/wordprocessingInk" xmlns:wne="http://schemas.microsoft.com/office/word/2006/wordml" xmlns:wps="http://schemas.microsoft.com/office/word/2010/wordprocessingShape" mc:Ignorable="w14 w15 w16se w16cid w16 w16cex w16sdtdh wp14">
+<w:ftr xmlns:wpc="http://schemas.microsoft.com/office/word/2010/wordprocessingCanvas" xmlns:cx="http://schemas.microsoft.com/office/drawing/2014/chartex" xmlns:cx1="http://schemas.microsoft.com/office/drawing/2015/9/8/chartex" xmlns:cx2="http://schemas.microsoft.com/office/drawing/2015/10/21/chartex" xmlns:cx3="http://schemas.microsoft.com/office/drawing/2016/5/9/chartex" xmlns:cx4="http://schemas.microsoft.com/office/drawing/2016/5/10/chartex" xmlns:cx5="http://schemas.microsoft.com/office/drawing/2016/5/11/chartex" xmlns:cx6="http://schemas.microsoft.com/office/drawing/2016/5/12/chartex" xmlns:cx7="http://schemas.microsoft.com/office/drawing/2016/5/13/chartex" xmlns:cx8="http://schemas.microsoft.com/office/drawing/2016/5/14/chartex" xmlns:mc="http://schemas.openxmlformats.org/markup-compatibility/2006" xmlns:aink="http://schemas.microsoft.com/office/drawing/2016/ink" xmlns:am3d="http://schemas.microsoft.com/office/drawing/2017/model3d" xmlns:o="urn:schemas-microsoft-com:office:office" xmlns:oel="http://schemas.microsoft.com/office/2019/extlst" xmlns:r="http://schemas.openxmlformats.org/officeDocument/2006/relationships" xmlns:m="http://schemas.openxmlformats.org/officeDocument/2006/math" xmlns:v="urn:schemas-microsoft-com:vml" xmlns:wp14="http://schemas.microsoft.com/office/word/2010/wordprocessingDrawing" xmlns:wp="http://schemas.openxmlformats.org/drawingml/2006/wordprocessingDrawing" xmlns:w10="urn:schemas-microsoft-com:office:word" xmlns:w="http://schemas.openxmlformats.org/wordprocessingml/2006/main" xmlns:w14="http://schemas.microsoft.com/office/word/2010/wordml" xmlns:w15="http://schemas.microsoft.com/office/word/2012/wordml" xmlns:w16cex="http://schemas.microsoft.com/office/word/2018/wordml/cex" xmlns:w16cid="http://schemas.microsoft.com/office/word/2016/wordml/cid" xmlns:w16="http://schemas.microsoft.com/office/word/2018/wordml" xmlns:w16sdtdh="http://schemas.microsoft.com/office/word/2020/wordml/sdtdatahash" xmlns:w16se="http://schemas.microsoft.com/office/word/2015/wordml/symex" xmlns:wpg="http://schemas.microsoft.com/office/word/2010/wordprocessingGroup" xmlns:wpi="http://schemas.microsoft.com/office/word/2010/wordprocessingInk" xmlns:wne="http://schemas.microsoft.com/office/word/2006/wordml" xmlns:wps="http://schemas.microsoft.com/office/word/2010/wordprocessingShape" mc:Ignorable="w14 w15 w16se w16cid w16 w16cex w16sdtdh wp14">
   <w:bookmarkStart w:id="11" w:name="PageNumWizard_FOOTER_Базовый1"/>
   <w:p>
     <w:pPr>
@@ -10636,7 +10343,7 @@
 </file>
 
 <file path=word/footnotes.xml><?xml version="1.0" encoding="utf-8"?>
-<w:footnotes xmlns:wpc="http://schemas.microsoft.com/office/word/2010/wordprocessingCanvas" xmlns:cx="http://schemas.microsoft.com/office/drawing/2014/chartex" xmlns:cx1="http://schemas.microsoft.com/office/drawing/2015/9/8/chartex" xmlns:cx2="http://schemas.microsoft.com/office/drawing/2015/10/21/chartex" xmlns:cx3="http://schemas.microsoft.com/office/drawing/2016/5/9/chartex" xmlns:cx4="http://schemas.microsoft.com/office/drawing/2016/5/10/chartex" xmlns:cx5="http://schemas.microsoft.com/office/drawing/2016/5/11/chartex" xmlns:cx6="http://schemas.microsoft.com/office/drawing/2016/5/12/chartex" xmlns:cx7="http://schemas.microsoft.com/office/drawing/2016/5/13/chartex" xmlns:cx8="http://schemas.microsoft.com/office/drawing/2016/5/14/chartex" xmlns:mc="http://schemas.openxmlformats.org/markup-compatibility/2006" xmlns:aink="http://schemas.microsoft.com/office/drawing/2016/ink" xmlns:am3d="http://schemas.microsoft.com/office/drawing/2017/model3d" xmlns:o="urn:schemas-microsoft-com:office:office" xmlns:r="http://schemas.openxmlformats.org/officeDocument/2006/relationships" xmlns:m="http://schemas.openxmlformats.org/officeDocument/2006/math" xmlns:v="urn:schemas-microsoft-com:vml" xmlns:wp14="http://schemas.microsoft.com/office/word/2010/wordprocessingDrawing" xmlns:wp="http://schemas.openxmlformats.org/drawingml/2006/wordprocessingDrawing" xmlns:w10="urn:schemas-microsoft-com:office:word" xmlns:w="http://schemas.openxmlformats.org/wordprocessingml/2006/main" xmlns:w14="http://schemas.microsoft.com/office/word/2010/wordml" xmlns:w15="http://schemas.microsoft.com/office/word/2012/wordml" xmlns:w16cex="http://schemas.microsoft.com/office/word/2018/wordml/cex" xmlns:w16cid="http://schemas.microsoft.com/office/word/2016/wordml/cid" xmlns:w16="http://schemas.microsoft.com/office/word/2018/wordml" xmlns:w16sdtdh="http://schemas.microsoft.com/office/word/2020/wordml/sdtdatahash" xmlns:w16se="http://schemas.microsoft.com/office/word/2015/wordml/symex" xmlns:wpg="http://schemas.microsoft.com/office/word/2010/wordprocessingGroup" xmlns:wpi="http://schemas.microsoft.com/office/word/2010/wordprocessingInk" xmlns:wne="http://schemas.microsoft.com/office/word/2006/wordml" xmlns:wps="http://schemas.microsoft.com/office/word/2010/wordprocessingShape" mc:Ignorable="w14 w15 w16se w16cid w16 w16cex w16sdtdh wp14">
+<w:footnotes xmlns:wpc="http://schemas.microsoft.com/office/word/2010/wordprocessingCanvas" xmlns:cx="http://schemas.microsoft.com/office/drawing/2014/chartex" xmlns:cx1="http://schemas.microsoft.com/office/drawing/2015/9/8/chartex" xmlns:cx2="http://schemas.microsoft.com/office/drawing/2015/10/21/chartex" xmlns:cx3="http://schemas.microsoft.com/office/drawing/2016/5/9/chartex" xmlns:cx4="http://schemas.microsoft.com/office/drawing/2016/5/10/chartex" xmlns:cx5="http://schemas.microsoft.com/office/drawing/2016/5/11/chartex" xmlns:cx6="http://schemas.microsoft.com/office/drawing/2016/5/12/chartex" xmlns:cx7="http://schemas.microsoft.com/office/drawing/2016/5/13/chartex" xmlns:cx8="http://schemas.microsoft.com/office/drawing/2016/5/14/chartex" xmlns:mc="http://schemas.openxmlformats.org/markup-compatibility/2006" xmlns:aink="http://schemas.microsoft.com/office/drawing/2016/ink" xmlns:am3d="http://schemas.microsoft.com/office/drawing/2017/model3d" xmlns:o="urn:schemas-microsoft-com:office:office" xmlns:oel="http://schemas.microsoft.com/office/2019/extlst" xmlns:r="http://schemas.openxmlformats.org/officeDocument/2006/relationships" xmlns:m="http://schemas.openxmlformats.org/officeDocument/2006/math" xmlns:v="urn:schemas-microsoft-com:vml" xmlns:wp14="http://schemas.microsoft.com/office/word/2010/wordprocessingDrawing" xmlns:wp="http://schemas.openxmlformats.org/drawingml/2006/wordprocessingDrawing" xmlns:w10="urn:schemas-microsoft-com:office:word" xmlns:w="http://schemas.openxmlformats.org/wordprocessingml/2006/main" xmlns:w14="http://schemas.microsoft.com/office/word/2010/wordml" xmlns:w15="http://schemas.microsoft.com/office/word/2012/wordml" xmlns:w16cex="http://schemas.microsoft.com/office/word/2018/wordml/cex" xmlns:w16cid="http://schemas.microsoft.com/office/word/2016/wordml/cid" xmlns:w16="http://schemas.microsoft.com/office/word/2018/wordml" xmlns:w16sdtdh="http://schemas.microsoft.com/office/word/2020/wordml/sdtdatahash" xmlns:w16se="http://schemas.microsoft.com/office/word/2015/wordml/symex" xmlns:wpg="http://schemas.microsoft.com/office/word/2010/wordprocessingGroup" xmlns:wpi="http://schemas.microsoft.com/office/word/2010/wordprocessingInk" xmlns:wne="http://schemas.microsoft.com/office/word/2006/wordml" xmlns:wps="http://schemas.microsoft.com/office/word/2010/wordprocessingShape" mc:Ignorable="w14 w15 w16se w16cid w16 w16cex w16sdtdh wp14">
   <w:footnote w:type="separator" w:id="-1">
     <w:p>
       <w:pPr>
@@ -10661,7 +10368,7 @@
 </file>
 
 <file path=word/numbering.xml><?xml version="1.0" encoding="utf-8"?>
-<w:numbering xmlns:wpc="http://schemas.microsoft.com/office/word/2010/wordprocessingCanvas" xmlns:cx="http://schemas.microsoft.com/office/drawing/2014/chartex" xmlns:cx1="http://schemas.microsoft.com/office/drawing/2015/9/8/chartex" xmlns:cx2="http://schemas.microsoft.com/office/drawing/2015/10/21/chartex" xmlns:cx3="http://schemas.microsoft.com/office/drawing/2016/5/9/chartex" xmlns:cx4="http://schemas.microsoft.com/office/drawing/2016/5/10/chartex" xmlns:cx5="http://schemas.microsoft.com/office/drawing/2016/5/11/chartex" xmlns:cx6="http://schemas.microsoft.com/office/drawing/2016/5/12/chartex" xmlns:cx7="http://schemas.microsoft.com/office/drawing/2016/5/13/chartex" xmlns:cx8="http://schemas.microsoft.com/office/drawing/2016/5/14/chartex" xmlns:mc="http://schemas.openxmlformats.org/markup-compatibility/2006" xmlns:aink="http://schemas.microsoft.com/office/drawing/2016/ink" xmlns:am3d="http://schemas.microsoft.com/office/drawing/2017/model3d" xmlns:o="urn:schemas-microsoft-com:office:office" xmlns:r="http://schemas.openxmlformats.org/officeDocument/2006/relationships" xmlns:m="http://schemas.openxmlformats.org/officeDocument/2006/math" xmlns:v="urn:schemas-microsoft-com:vml" xmlns:wp14="http://schemas.microsoft.com/office/word/2010/wordprocessingDrawing" xmlns:wp="http://schemas.openxmlformats.org/drawingml/2006/wordprocessingDrawing" xmlns:w10="urn:schemas-microsoft-com:office:word" xmlns:w="http://schemas.openxmlformats.org/wordprocessingml/2006/main" xmlns:w14="http://schemas.microsoft.com/office/word/2010/wordml" xmlns:w15="http://schemas.microsoft.com/office/word/2012/wordml" xmlns:w16cex="http://schemas.microsoft.com/office/word/2018/wordml/cex" xmlns:w16cid="http://schemas.microsoft.com/office/word/2016/wordml/cid" xmlns:w16="http://schemas.microsoft.com/office/word/2018/wordml" xmlns:w16sdtdh="http://schemas.microsoft.com/office/word/2020/wordml/sdtdatahash" xmlns:w16se="http://schemas.microsoft.com/office/word/2015/wordml/symex" xmlns:wpg="http://schemas.microsoft.com/office/word/2010/wordprocessingGroup" xmlns:wpi="http://schemas.microsoft.com/office/word/2010/wordprocessingInk" xmlns:wne="http://schemas.microsoft.com/office/word/2006/wordml" xmlns:wps="http://schemas.microsoft.com/office/word/2010/wordprocessingShape" mc:Ignorable="w14 w15 w16se w16cid w16 w16cex w16sdtdh wp14">
+<w:numbering xmlns:wpc="http://schemas.microsoft.com/office/word/2010/wordprocessingCanvas" xmlns:cx="http://schemas.microsoft.com/office/drawing/2014/chartex" xmlns:cx1="http://schemas.microsoft.com/office/drawing/2015/9/8/chartex" xmlns:cx2="http://schemas.microsoft.com/office/drawing/2015/10/21/chartex" xmlns:cx3="http://schemas.microsoft.com/office/drawing/2016/5/9/chartex" xmlns:cx4="http://schemas.microsoft.com/office/drawing/2016/5/10/chartex" xmlns:cx5="http://schemas.microsoft.com/office/drawing/2016/5/11/chartex" xmlns:cx6="http://schemas.microsoft.com/office/drawing/2016/5/12/chartex" xmlns:cx7="http://schemas.microsoft.com/office/drawing/2016/5/13/chartex" xmlns:cx8="http://schemas.microsoft.com/office/drawing/2016/5/14/chartex" xmlns:mc="http://schemas.openxmlformats.org/markup-compatibility/2006" xmlns:aink="http://schemas.microsoft.com/office/drawing/2016/ink" xmlns:am3d="http://schemas.microsoft.com/office/drawing/2017/model3d" xmlns:o="urn:schemas-microsoft-com:office:office" xmlns:oel="http://schemas.microsoft.com/office/2019/extlst" xmlns:r="http://schemas.openxmlformats.org/officeDocument/2006/relationships" xmlns:m="http://schemas.openxmlformats.org/officeDocument/2006/math" xmlns:v="urn:schemas-microsoft-com:vml" xmlns:wp14="http://schemas.microsoft.com/office/word/2010/wordprocessingDrawing" xmlns:wp="http://schemas.openxmlformats.org/drawingml/2006/wordprocessingDrawing" xmlns:w10="urn:schemas-microsoft-com:office:word" xmlns:w="http://schemas.openxmlformats.org/wordprocessingml/2006/main" xmlns:w14="http://schemas.microsoft.com/office/word/2010/wordml" xmlns:w15="http://schemas.microsoft.com/office/word/2012/wordml" xmlns:w16cex="http://schemas.microsoft.com/office/word/2018/wordml/cex" xmlns:w16cid="http://schemas.microsoft.com/office/word/2016/wordml/cid" xmlns:w16="http://schemas.microsoft.com/office/word/2018/wordml" xmlns:w16sdtdh="http://schemas.microsoft.com/office/word/2020/wordml/sdtdatahash" xmlns:w16se="http://schemas.microsoft.com/office/word/2015/wordml/symex" xmlns:wpg="http://schemas.microsoft.com/office/word/2010/wordprocessingGroup" xmlns:wpi="http://schemas.microsoft.com/office/word/2010/wordprocessingInk" xmlns:wne="http://schemas.microsoft.com/office/word/2006/wordml" xmlns:wps="http://schemas.microsoft.com/office/word/2010/wordprocessingShape" mc:Ignorable="w14 w15 w16se w16cid w16 w16cex w16sdtdh wp14">
   <w:abstractNum w:abstractNumId="0" w15:restartNumberingAfterBreak="0">
     <w:nsid w:val="05832F35"/>
     <w:multiLevelType w:val="multilevel"/>
@@ -12508,58 +12215,58 @@
       </w:pPr>
     </w:lvl>
   </w:abstractNum>
-  <w:num w:numId="1">
+  <w:num w:numId="1" w16cid:durableId="1936664561">
     <w:abstractNumId w:val="9"/>
   </w:num>
-  <w:num w:numId="2">
+  <w:num w:numId="2" w16cid:durableId="184097780">
     <w:abstractNumId w:val="0"/>
   </w:num>
-  <w:num w:numId="3">
+  <w:num w:numId="3" w16cid:durableId="1602452786">
     <w:abstractNumId w:val="7"/>
   </w:num>
-  <w:num w:numId="4">
+  <w:num w:numId="4" w16cid:durableId="829634385">
     <w:abstractNumId w:val="5"/>
   </w:num>
-  <w:num w:numId="5">
+  <w:num w:numId="5" w16cid:durableId="2069182185">
     <w:abstractNumId w:val="17"/>
   </w:num>
-  <w:num w:numId="6">
+  <w:num w:numId="6" w16cid:durableId="1162352817">
     <w:abstractNumId w:val="12"/>
   </w:num>
-  <w:num w:numId="7">
+  <w:num w:numId="7" w16cid:durableId="604926031">
     <w:abstractNumId w:val="1"/>
   </w:num>
-  <w:num w:numId="8">
+  <w:num w:numId="8" w16cid:durableId="1185436130">
     <w:abstractNumId w:val="13"/>
   </w:num>
-  <w:num w:numId="9">
+  <w:num w:numId="9" w16cid:durableId="841043431">
     <w:abstractNumId w:val="14"/>
   </w:num>
-  <w:num w:numId="10">
+  <w:num w:numId="10" w16cid:durableId="1849247370">
     <w:abstractNumId w:val="11"/>
   </w:num>
-  <w:num w:numId="11">
+  <w:num w:numId="11" w16cid:durableId="674186839">
     <w:abstractNumId w:val="8"/>
   </w:num>
-  <w:num w:numId="12">
+  <w:num w:numId="12" w16cid:durableId="695427688">
     <w:abstractNumId w:val="2"/>
   </w:num>
-  <w:num w:numId="13">
+  <w:num w:numId="13" w16cid:durableId="1980843290">
     <w:abstractNumId w:val="6"/>
   </w:num>
-  <w:num w:numId="14">
+  <w:num w:numId="14" w16cid:durableId="169758510">
     <w:abstractNumId w:val="15"/>
   </w:num>
-  <w:num w:numId="15">
+  <w:num w:numId="15" w16cid:durableId="402458041">
     <w:abstractNumId w:val="3"/>
   </w:num>
-  <w:num w:numId="16">
+  <w:num w:numId="16" w16cid:durableId="1391608975">
     <w:abstractNumId w:val="16"/>
   </w:num>
-  <w:num w:numId="17">
+  <w:num w:numId="17" w16cid:durableId="1914005505">
     <w:abstractNumId w:val="4"/>
   </w:num>
-  <w:num w:numId="18">
+  <w:num w:numId="18" w16cid:durableId="982736751">
     <w:abstractNumId w:val="10"/>
   </w:num>
 </w:numbering>
@@ -12945,7 +12652,6 @@
   <w:style w:type="character" w:default="1" w:styleId="a1">
     <w:name w:val="Default Paragraph Font"/>
     <w:uiPriority w:val="1"/>
-    <w:semiHidden/>
     <w:unhideWhenUsed/>
   </w:style>
   <w:style w:type="table" w:default="1" w:styleId="a2">

--- a/ВАРКТ отчёт.docx
+++ b/ВАРКТ отчёт.docx
@@ -9567,16 +9567,15 @@
       <w:r>
         <w:rPr>
           <w:rFonts w:ascii="Times New Roman" w:hAnsi="Times New Roman"/>
-          <w:noProof/>
           <w:sz w:val="28"/>
           <w:szCs w:val="28"/>
         </w:rPr>
         <w:lastRenderedPageBreak/>
         <w:drawing>
-          <wp:inline distT="0" distB="0" distL="0" distR="0" wp14:anchorId="3290DC1F" wp14:editId="411DCECB">
-            <wp:extent cx="6210300" cy="3691255"/>
-            <wp:effectExtent l="0" t="0" r="0" b="4445"/>
-            <wp:docPr id="13" name="Рисунок 13"/>
+          <wp:inline distT="0" distB="0" distL="0" distR="0" wp14:anchorId="325E255C" wp14:editId="2BA20C4D">
+            <wp:extent cx="6210300" cy="3707765"/>
+            <wp:effectExtent l="0" t="0" r="0" b="6985"/>
+            <wp:docPr id="4" name="Рисунок 4"/>
             <wp:cNvGraphicFramePr>
               <a:graphicFrameLocks xmlns:a="http://schemas.openxmlformats.org/drawingml/2006/main" noChangeAspect="1"/>
             </wp:cNvGraphicFramePr>
@@ -9596,7 +9595,7 @@
                   <pic:spPr>
                     <a:xfrm>
                       <a:off x="0" y="0"/>
-                      <a:ext cx="6210300" cy="3691255"/>
+                      <a:ext cx="6210300" cy="3707765"/>
                     </a:xfrm>
                     <a:prstGeom prst="rect">
                       <a:avLst/>
@@ -12652,6 +12651,7 @@
   <w:style w:type="character" w:default="1" w:styleId="a1">
     <w:name w:val="Default Paragraph Font"/>
     <w:uiPriority w:val="1"/>
+    <w:semiHidden/>
     <w:unhideWhenUsed/>
   </w:style>
   <w:style w:type="table" w:default="1" w:styleId="a2">
